--- a/dokumentacja.docx
+++ b/dokumentacja.docx
@@ -223,6 +223,7 @@
               </w:rPr>
               <w:t xml:space="preserve"># </w:t>
             </w:r>
+            <w:proofErr w:type="spellStart"/>
             <w:r>
               <w:rPr>
                 <w:rFonts w:ascii="Calibri" w:eastAsia="Times New Roman" w:hAnsi="Calibri" w:cs="Calibri"/>
@@ -231,6 +232,7 @@
               </w:rPr>
               <w:t>Title</w:t>
             </w:r>
+            <w:proofErr w:type="spellEnd"/>
             <w:r>
               <w:rPr>
                 <w:rFonts w:ascii="Calibri" w:eastAsia="Times New Roman" w:hAnsi="Calibri" w:cs="Calibri"/>
@@ -315,14 +317,34 @@
               </w:rPr>
               <w:t xml:space="preserve"># </w:t>
             </w:r>
+            <w:proofErr w:type="spellStart"/>
             <w:r>
               <w:rPr>
                 <w:rFonts w:ascii="Calibri" w:eastAsia="Times New Roman" w:hAnsi="Calibri" w:cs="Calibri"/>
                 <w:color w:val="000000"/>
                 <w:lang w:eastAsia="pl-PL"/>
               </w:rPr>
-              <w:t>Seats taken</w:t>
+              <w:t>Seats</w:t>
             </w:r>
+            <w:proofErr w:type="spellEnd"/>
+            <w:r>
+              <w:rPr>
+                <w:rFonts w:ascii="Calibri" w:eastAsia="Times New Roman" w:hAnsi="Calibri" w:cs="Calibri"/>
+                <w:color w:val="000000"/>
+                <w:lang w:eastAsia="pl-PL"/>
+              </w:rPr>
+              <w:t xml:space="preserve"> </w:t>
+            </w:r>
+            <w:proofErr w:type="spellStart"/>
+            <w:r>
+              <w:rPr>
+                <w:rFonts w:ascii="Calibri" w:eastAsia="Times New Roman" w:hAnsi="Calibri" w:cs="Calibri"/>
+                <w:color w:val="000000"/>
+                <w:lang w:eastAsia="pl-PL"/>
+              </w:rPr>
+              <w:t>taken</w:t>
+            </w:r>
+            <w:proofErr w:type="spellEnd"/>
             <w:r>
               <w:rPr>
                 <w:rFonts w:ascii="Calibri" w:eastAsia="Times New Roman" w:hAnsi="Calibri" w:cs="Calibri"/>
@@ -690,13 +712,6 @@
       <w:pPr>
         <w:rPr>
           <w:rFonts w:cstheme="minorHAnsi"/>
-        </w:rPr>
-      </w:pPr>
-    </w:p>
-    <w:p>
-      <w:pPr>
-        <w:rPr>
-          <w:rFonts w:cstheme="minorHAnsi"/>
           <w:b/>
           <w:bCs/>
           <w:sz w:val="28"/>
@@ -704,7 +719,9 @@
           <w:u w:val="single"/>
         </w:rPr>
       </w:pPr>
-      <w:r>
+    </w:p>
+    <w:p>
+      <w:pPr>
         <w:rPr>
           <w:rFonts w:cstheme="minorHAnsi"/>
           <w:b/>
@@ -713,8 +730,7 @@
           <w:szCs w:val="28"/>
           <w:u w:val="single"/>
         </w:rPr>
-        <w:t xml:space="preserve">Sposób </w:t>
-      </w:r>
+      </w:pPr>
       <w:r>
         <w:rPr>
           <w:rFonts w:cstheme="minorHAnsi"/>
@@ -724,6 +740,17 @@
           <w:szCs w:val="28"/>
           <w:u w:val="single"/>
         </w:rPr>
+        <w:t xml:space="preserve">Sposób </w:t>
+      </w:r>
+      <w:r>
+        <w:rPr>
+          <w:rFonts w:cstheme="minorHAnsi"/>
+          <w:b/>
+          <w:bCs/>
+          <w:sz w:val="28"/>
+          <w:szCs w:val="28"/>
+          <w:u w:val="single"/>
+        </w:rPr>
         <w:t>realizacji</w:t>
       </w:r>
     </w:p>
@@ -770,11 +797,19 @@
           <w:rFonts w:cstheme="minorHAnsi"/>
         </w:rPr>
       </w:pPr>
-      <w:r>
-        <w:rPr>
-          <w:rFonts w:cstheme="minorHAnsi"/>
-        </w:rPr>
-        <w:t>numpy==1.18.2</w:t>
+      <w:proofErr w:type="spellStart"/>
+      <w:r>
+        <w:rPr>
+          <w:rFonts w:cstheme="minorHAnsi"/>
+        </w:rPr>
+        <w:t>numpy</w:t>
+      </w:r>
+      <w:proofErr w:type="spellEnd"/>
+      <w:r>
+        <w:rPr>
+          <w:rFonts w:cstheme="minorHAnsi"/>
+        </w:rPr>
+        <w:t>==1.18.2</w:t>
       </w:r>
     </w:p>
     <w:p>
@@ -789,12 +824,21 @@
           <w:lang w:val="en-US"/>
         </w:rPr>
       </w:pPr>
+      <w:proofErr w:type="spellStart"/>
       <w:r>
         <w:rPr>
           <w:rFonts w:cstheme="minorHAnsi"/>
           <w:lang w:val="en-US"/>
         </w:rPr>
-        <w:t>opencv-python==4.2.0.34</w:t>
+        <w:t>opencv</w:t>
+      </w:r>
+      <w:proofErr w:type="spellEnd"/>
+      <w:r>
+        <w:rPr>
+          <w:rFonts w:cstheme="minorHAnsi"/>
+          <w:lang w:val="en-US"/>
+        </w:rPr>
+        <w:t>-python==4.2.0.34</w:t>
       </w:r>
     </w:p>
     <w:p>
@@ -809,12 +853,21 @@
           <w:lang w:val="en-US"/>
         </w:rPr>
       </w:pPr>
+      <w:proofErr w:type="spellStart"/>
       <w:r>
         <w:rPr>
           <w:rFonts w:cstheme="minorHAnsi"/>
           <w:lang w:val="en-US"/>
         </w:rPr>
-        <w:t>openpyxl==3.0.3</w:t>
+        <w:t>openpyxl</w:t>
+      </w:r>
+      <w:proofErr w:type="spellEnd"/>
+      <w:r>
+        <w:rPr>
+          <w:rFonts w:cstheme="minorHAnsi"/>
+          <w:lang w:val="en-US"/>
+        </w:rPr>
+        <w:t>==3.0.3</w:t>
       </w:r>
     </w:p>
     <w:p>
@@ -848,11 +901,19 @@
           <w:rFonts w:cstheme="minorHAnsi"/>
         </w:rPr>
       </w:pPr>
-      <w:r>
-        <w:rPr>
-          <w:rFonts w:cstheme="minorHAnsi"/>
-        </w:rPr>
-        <w:t>pandas==1.0.3</w:t>
+      <w:proofErr w:type="spellStart"/>
+      <w:r>
+        <w:rPr>
+          <w:rFonts w:cstheme="minorHAnsi"/>
+        </w:rPr>
+        <w:t>pandas</w:t>
+      </w:r>
+      <w:proofErr w:type="spellEnd"/>
+      <w:r>
+        <w:rPr>
+          <w:rFonts w:cstheme="minorHAnsi"/>
+        </w:rPr>
+        <w:t>==1.0.3</w:t>
       </w:r>
     </w:p>
     <w:p>
@@ -880,11 +941,19 @@
           <w:lang w:val="en-US"/>
         </w:rPr>
       </w:pPr>
-      <w:r>
-        <w:rPr>
-          <w:rFonts w:cstheme="minorHAnsi"/>
-        </w:rPr>
-        <w:t>numpy==1.18.5</w:t>
+      <w:proofErr w:type="spellStart"/>
+      <w:r>
+        <w:rPr>
+          <w:rFonts w:cstheme="minorHAnsi"/>
+        </w:rPr>
+        <w:t>numpy</w:t>
+      </w:r>
+      <w:proofErr w:type="spellEnd"/>
+      <w:r>
+        <w:rPr>
+          <w:rFonts w:cstheme="minorHAnsi"/>
+        </w:rPr>
+        <w:t>==1.18.5</w:t>
       </w:r>
     </w:p>
     <w:p>
@@ -898,12 +967,21 @@
           <w:rFonts w:cstheme="minorHAnsi"/>
         </w:rPr>
       </w:pPr>
+      <w:proofErr w:type="spellStart"/>
       <w:r>
         <w:rPr>
           <w:rFonts w:cstheme="minorHAnsi"/>
           <w:lang w:val="en-US"/>
         </w:rPr>
-        <w:t>opencv-python==4.2.0.34</w:t>
+        <w:t>opencv</w:t>
+      </w:r>
+      <w:proofErr w:type="spellEnd"/>
+      <w:r>
+        <w:rPr>
+          <w:rFonts w:cstheme="minorHAnsi"/>
+          <w:lang w:val="en-US"/>
+        </w:rPr>
+        <w:t>-python==4.2.0.34</w:t>
       </w:r>
     </w:p>
     <w:p>
@@ -922,7 +1000,23 @@
           <w:rFonts w:cstheme="minorHAnsi"/>
           <w:lang w:val="en-US"/>
         </w:rPr>
-        <w:t>curses-util==0.0.25</w:t>
+        <w:t>curses-</w:t>
+      </w:r>
+      <w:proofErr w:type="spellStart"/>
+      <w:r>
+        <w:rPr>
+          <w:rFonts w:cstheme="minorHAnsi"/>
+          <w:lang w:val="en-US"/>
+        </w:rPr>
+        <w:t>util</w:t>
+      </w:r>
+      <w:proofErr w:type="spellEnd"/>
+      <w:r>
+        <w:rPr>
+          <w:rFonts w:cstheme="minorHAnsi"/>
+          <w:lang w:val="en-US"/>
+        </w:rPr>
+        <w:t>==0.0.25</w:t>
       </w:r>
     </w:p>
     <w:p>
@@ -936,11 +1030,19 @@
           <w:rFonts w:cstheme="minorHAnsi"/>
         </w:rPr>
       </w:pPr>
-      <w:r>
-        <w:rPr>
-          <w:rFonts w:cstheme="minorHAnsi"/>
-        </w:rPr>
-        <w:t>pandas==1.0.</w:t>
+      <w:proofErr w:type="spellStart"/>
+      <w:r>
+        <w:rPr>
+          <w:rFonts w:cstheme="minorHAnsi"/>
+        </w:rPr>
+        <w:t>pandas</w:t>
+      </w:r>
+      <w:proofErr w:type="spellEnd"/>
+      <w:r>
+        <w:rPr>
+          <w:rFonts w:cstheme="minorHAnsi"/>
+        </w:rPr>
+        <w:t>==1.0.</w:t>
       </w:r>
       <w:r>
         <w:rPr>
@@ -955,6 +1057,35 @@
           <w:rFonts w:cstheme="minorHAnsi"/>
         </w:rPr>
       </w:pPr>
+    </w:p>
+    <w:p>
+      <w:r>
+        <w:rPr>
+          <w:rFonts w:cstheme="minorHAnsi"/>
+          <w:b/>
+          <w:bCs/>
+          <w:sz w:val="28"/>
+          <w:szCs w:val="28"/>
+          <w:u w:val="single"/>
+        </w:rPr>
+        <w:lastRenderedPageBreak/>
+        <w:t>Link do projektu na GitHub</w:t>
+      </w:r>
+    </w:p>
+    <w:p>
+      <w:pPr>
+        <w:rPr>
+          <w:rFonts w:cstheme="minorHAnsi"/>
+        </w:rPr>
+      </w:pPr>
+      <w:hyperlink r:id="rId5" w:history="1">
+        <w:r>
+          <w:rPr>
+            <w:rStyle w:val="Hipercze"/>
+          </w:rPr>
+          <w:t>https://github.com/JakubTomaszewski/Projekt_Inf_kino</w:t>
+        </w:r>
+      </w:hyperlink>
     </w:p>
     <w:p>
       <w:pPr>
@@ -965,14 +1096,25 @@
           <w:u w:val="single"/>
         </w:rPr>
       </w:pPr>
-      <w:r>
+      <w:bookmarkStart w:id="0" w:name="_GoBack"/>
+      <w:bookmarkEnd w:id="0"/>
+    </w:p>
+    <w:p>
+      <w:pPr>
         <w:rPr>
           <w:rFonts w:cstheme="minorHAnsi"/>
           <w:b/>
           <w:bCs/>
           <w:u w:val="single"/>
         </w:rPr>
-        <w:lastRenderedPageBreak/>
+      </w:pPr>
+      <w:r>
+        <w:rPr>
+          <w:rFonts w:cstheme="minorHAnsi"/>
+          <w:b/>
+          <w:bCs/>
+          <w:u w:val="single"/>
+        </w:rPr>
         <w:t>Opis realizacji</w:t>
       </w:r>
     </w:p>
@@ -1148,6 +1290,7 @@
         </w:rPr>
         <w:t xml:space="preserve">Utworzenie menu wyboru filmów za pomocą modułu </w:t>
       </w:r>
+      <w:proofErr w:type="spellStart"/>
       <w:r>
         <w:rPr>
           <w:rFonts w:cstheme="minorHAnsi"/>
@@ -1156,6 +1299,7 @@
         </w:rPr>
         <w:t>curses</w:t>
       </w:r>
+      <w:proofErr w:type="spellEnd"/>
       <w:r>
         <w:rPr>
           <w:rFonts w:cstheme="minorHAnsi"/>
@@ -1194,6 +1338,7 @@
         </w:rPr>
         <w:t xml:space="preserve"> (za pomocą modułu </w:t>
       </w:r>
+      <w:proofErr w:type="spellStart"/>
       <w:r>
         <w:rPr>
           <w:rFonts w:cstheme="minorHAnsi"/>
@@ -1202,6 +1347,7 @@
         </w:rPr>
         <w:t>opencv-python</w:t>
       </w:r>
+      <w:proofErr w:type="spellEnd"/>
       <w:r>
         <w:rPr>
           <w:rFonts w:cstheme="minorHAnsi"/>
@@ -1316,8 +1462,16 @@
         <w:rPr>
           <w:rFonts w:cstheme="minorHAnsi"/>
         </w:rPr>
-        <w:t>o zebrania tytułów filmów (nazw plików) będących w postaci plików w konkretnym katalogu, lub do zebrania tytułów filmów z pliku csv</w:t>
-      </w:r>
+        <w:t xml:space="preserve">o zebrania tytułów filmów (nazw plików) będących w postaci plików w konkretnym katalogu, lub do zebrania tytułów filmów z pliku </w:t>
+      </w:r>
+      <w:proofErr w:type="spellStart"/>
+      <w:r>
+        <w:rPr>
+          <w:rFonts w:cstheme="minorHAnsi"/>
+        </w:rPr>
+        <w:t>csv</w:t>
+      </w:r>
+      <w:proofErr w:type="spellEnd"/>
     </w:p>
     <w:p>
       <w:pPr>
@@ -1341,7 +1495,21 @@
         <w:rPr>
           <w:rFonts w:cstheme="minorHAnsi"/>
         </w:rPr>
-        <w:t>zenia pliku csv dla każdego filmu, zawierającego pustą salę o podanych wymiarach</w:t>
+        <w:t xml:space="preserve">zenia pliku </w:t>
+      </w:r>
+      <w:proofErr w:type="spellStart"/>
+      <w:r>
+        <w:rPr>
+          <w:rFonts w:cstheme="minorHAnsi"/>
+        </w:rPr>
+        <w:t>csv</w:t>
+      </w:r>
+      <w:proofErr w:type="spellEnd"/>
+      <w:r>
+        <w:rPr>
+          <w:rFonts w:cstheme="minorHAnsi"/>
+        </w:rPr>
+        <w:t xml:space="preserve"> dla każdego filmu, zawierającego pustą salę o podanych wymiarach</w:t>
       </w:r>
     </w:p>
     <w:p>
@@ -1427,7 +1595,21 @@
         <w:rPr>
           <w:rFonts w:cstheme="minorHAnsi"/>
         </w:rPr>
-        <w:t>tworzenia macierzy numpy reprezentującej pustą salę o podanych wymiarach</w:t>
+        <w:t xml:space="preserve">tworzenia macierzy </w:t>
+      </w:r>
+      <w:proofErr w:type="spellStart"/>
+      <w:r>
+        <w:rPr>
+          <w:rFonts w:cstheme="minorHAnsi"/>
+        </w:rPr>
+        <w:t>numpy</w:t>
+      </w:r>
+      <w:proofErr w:type="spellEnd"/>
+      <w:r>
+        <w:rPr>
+          <w:rFonts w:cstheme="minorHAnsi"/>
+        </w:rPr>
+        <w:t xml:space="preserve"> reprezentującej pustą salę o podanych wymiarach</w:t>
       </w:r>
     </w:p>
     <w:p>
@@ -1445,25 +1627,21 @@
         <w:rPr>
           <w:rFonts w:cstheme="minorHAnsi"/>
         </w:rPr>
-        <w:t xml:space="preserve">ładowania </w:t>
-      </w:r>
-      <w:r>
-        <w:rPr>
-          <w:rFonts w:cstheme="minorHAnsi"/>
-        </w:rPr>
-        <w:t xml:space="preserve">pliku csv dla </w:t>
-      </w:r>
-      <w:r>
-        <w:rPr>
-          <w:rFonts w:cstheme="minorHAnsi"/>
-        </w:rPr>
-        <w:t>danego</w:t>
-      </w:r>
-      <w:r>
-        <w:rPr>
-          <w:rFonts w:cstheme="minorHAnsi"/>
-        </w:rPr>
-        <w:t xml:space="preserve"> filmu, zawierającego</w:t>
+        <w:t xml:space="preserve">ładowania pliku </w:t>
+      </w:r>
+      <w:proofErr w:type="spellStart"/>
+      <w:r>
+        <w:rPr>
+          <w:rFonts w:cstheme="minorHAnsi"/>
+        </w:rPr>
+        <w:t>csv</w:t>
+      </w:r>
+      <w:proofErr w:type="spellEnd"/>
+      <w:r>
+        <w:rPr>
+          <w:rFonts w:cstheme="minorHAnsi"/>
+        </w:rPr>
+        <w:t xml:space="preserve"> dla danego filmu, zawierającego</w:t>
       </w:r>
       <w:r>
         <w:rPr>
@@ -1499,7 +1677,21 @@
         <w:rPr>
           <w:rFonts w:cstheme="minorHAnsi"/>
         </w:rPr>
-        <w:t xml:space="preserve"> macierzy numpy reprezentującej salę kinową</w:t>
+        <w:t xml:space="preserve"> macierzy </w:t>
+      </w:r>
+      <w:proofErr w:type="spellStart"/>
+      <w:r>
+        <w:rPr>
+          <w:rFonts w:cstheme="minorHAnsi"/>
+        </w:rPr>
+        <w:t>numpy</w:t>
+      </w:r>
+      <w:proofErr w:type="spellEnd"/>
+      <w:r>
+        <w:rPr>
+          <w:rFonts w:cstheme="minorHAnsi"/>
+        </w:rPr>
+        <w:t xml:space="preserve"> reprezentującej salę kinową</w:t>
       </w:r>
       <w:r>
         <w:rPr>
@@ -1517,7 +1709,21 @@
         <w:rPr>
           <w:rFonts w:cstheme="minorHAnsi"/>
         </w:rPr>
-        <w:t xml:space="preserve">pliku csv dla </w:t>
+        <w:t xml:space="preserve">pliku </w:t>
+      </w:r>
+      <w:proofErr w:type="spellStart"/>
+      <w:r>
+        <w:rPr>
+          <w:rFonts w:cstheme="minorHAnsi"/>
+        </w:rPr>
+        <w:t>csv</w:t>
+      </w:r>
+      <w:proofErr w:type="spellEnd"/>
+      <w:r>
+        <w:rPr>
+          <w:rFonts w:cstheme="minorHAnsi"/>
+        </w:rPr>
+        <w:t xml:space="preserve"> dla </w:t>
       </w:r>
       <w:r>
         <w:rPr>
@@ -1573,7 +1779,21 @@
         <w:rPr>
           <w:rFonts w:cstheme="minorHAnsi"/>
         </w:rPr>
-        <w:t xml:space="preserve"> – moduł main, łączy</w:t>
+        <w:t xml:space="preserve"> – moduł </w:t>
+      </w:r>
+      <w:proofErr w:type="spellStart"/>
+      <w:r>
+        <w:rPr>
+          <w:rFonts w:cstheme="minorHAnsi"/>
+        </w:rPr>
+        <w:t>main</w:t>
+      </w:r>
+      <w:proofErr w:type="spellEnd"/>
+      <w:r>
+        <w:rPr>
+          <w:rFonts w:cstheme="minorHAnsi"/>
+        </w:rPr>
+        <w:t>, łączy</w:t>
       </w:r>
       <w:r>
         <w:rPr>
@@ -1581,8 +1801,6 @@
         </w:rPr>
         <w:t xml:space="preserve"> wszystkie moduły w jedność, steruje działaniem programu</w:t>
       </w:r>
-      <w:bookmarkStart w:id="0" w:name="_GoBack"/>
-      <w:bookmarkEnd w:id="0"/>
     </w:p>
     <w:p>
       <w:pPr>
@@ -2466,6 +2684,29 @@
       <w:lang w:eastAsia="pl-PL"/>
     </w:rPr>
   </w:style>
+  <w:style w:type="character" w:styleId="Hipercze">
+    <w:name w:val="Hyperlink"/>
+    <w:basedOn w:val="Domylnaczcionkaakapitu"/>
+    <w:uiPriority w:val="99"/>
+    <w:unhideWhenUsed/>
+    <w:rsid w:val="00B84EC9"/>
+    <w:rPr>
+      <w:color w:val="0000FF"/>
+      <w:u w:val="single"/>
+    </w:rPr>
+  </w:style>
+  <w:style w:type="character" w:styleId="Nierozpoznanawzmianka">
+    <w:name w:val="Unresolved Mention"/>
+    <w:basedOn w:val="Domylnaczcionkaakapitu"/>
+    <w:uiPriority w:val="99"/>
+    <w:semiHidden/>
+    <w:unhideWhenUsed/>
+    <w:rsid w:val="00B84EC9"/>
+    <w:rPr>
+      <w:color w:val="605E5C"/>
+      <w:shd w:val="clear" w:color="auto" w:fill="E1DFDD"/>
+    </w:rPr>
+  </w:style>
 </w:styles>
 </file>
 

--- a/dokumentacja.docx
+++ b/dokumentacja.docx
@@ -1,11 +1,13 @@
 
 <file path=word/document.xml><?xml version="1.0" encoding="utf-8"?>
-<w:document xmlns:wpc="http://schemas.microsoft.com/office/word/2010/wordprocessingCanvas" xmlns:cx="http://schemas.microsoft.com/office/drawing/2014/chartex" xmlns:cx1="http://schemas.microsoft.com/office/drawing/2015/9/8/chartex" xmlns:cx2="http://schemas.microsoft.com/office/drawing/2015/10/21/chartex" xmlns:cx3="http://schemas.microsoft.com/office/drawing/2016/5/9/chartex" xmlns:cx4="http://schemas.microsoft.com/office/drawing/2016/5/10/chartex" xmlns:cx5="http://schemas.microsoft.com/office/drawing/2016/5/11/chartex" xmlns:cx6="http://schemas.microsoft.com/office/drawing/2016/5/12/chartex" xmlns:cx7="http://schemas.microsoft.com/office/drawing/2016/5/13/chartex" xmlns:cx8="http://schemas.microsoft.com/office/drawing/2016/5/14/chartex" xmlns:mc="http://schemas.openxmlformats.org/markup-compatibility/2006" xmlns:aink="http://schemas.microsoft.com/office/drawing/2016/ink" xmlns:am3d="http://schemas.microsoft.com/office/drawing/2017/model3d" xmlns:o="urn:schemas-microsoft-com:office:office" xmlns:r="http://schemas.openxmlformats.org/officeDocument/2006/relationships" xmlns:m="http://schemas.openxmlformats.org/officeDocument/2006/math" xmlns:v="urn:schemas-microsoft-com:vml" xmlns:wp14="http://schemas.microsoft.com/office/word/2010/wordprocessingDrawing" xmlns:wp="http://schemas.openxmlformats.org/drawingml/2006/wordprocessingDrawing" xmlns:w10="urn:schemas-microsoft-com:office:word" xmlns:w="http://schemas.openxmlformats.org/wordprocessingml/2006/main" xmlns:w14="http://schemas.microsoft.com/office/word/2010/wordml" xmlns:w15="http://schemas.microsoft.com/office/word/2012/wordml" xmlns:w16cid="http://schemas.microsoft.com/office/word/2016/wordml/cid" xmlns:w16se="http://schemas.microsoft.com/office/word/2015/wordml/symex" xmlns:wpg="http://schemas.microsoft.com/office/word/2010/wordprocessingGroup" xmlns:wpi="http://schemas.microsoft.com/office/word/2010/wordprocessingInk" xmlns:wne="http://schemas.microsoft.com/office/word/2006/wordml" xmlns:wps="http://schemas.microsoft.com/office/word/2010/wordprocessingShape" mc:Ignorable="w14 w15 w16se w16cid wp14">
+<w:document xmlns:o="urn:schemas-microsoft-com:office:office" xmlns:r="http://schemas.openxmlformats.org/officeDocument/2006/relationships" xmlns:v="urn:schemas-microsoft-com:vml" xmlns:w="http://schemas.openxmlformats.org/wordprocessingml/2006/main" xmlns:w10="urn:schemas-microsoft-com:office:word" xmlns:wp="http://schemas.openxmlformats.org/drawingml/2006/wordprocessingDrawing" xmlns:wps="http://schemas.microsoft.com/office/word/2010/wordprocessingShape" xmlns:wpg="http://schemas.microsoft.com/office/word/2010/wordprocessingGroup" xmlns:mc="http://schemas.openxmlformats.org/markup-compatibility/2006" xmlns:wp14="http://schemas.microsoft.com/office/word/2010/wordprocessingDrawing" xmlns:w14="http://schemas.microsoft.com/office/word/2010/wordml" mc:Ignorable="w14 wp14">
   <w:body>
     <w:p>
       <w:pPr>
-        <w:rPr>
-          <w:rFonts w:cstheme="minorHAnsi"/>
+        <w:pStyle w:val="Normal"/>
+        <w:rPr>
+          <w:rFonts w:cs="Calibri" w:cstheme="minorHAnsi"/>
+          <w:b/>
           <w:b/>
           <w:bCs/>
           <w:sz w:val="28"/>
@@ -15,163 +17,86 @@
       </w:pPr>
       <w:r>
         <w:rPr>
-          <w:rFonts w:cstheme="minorHAnsi"/>
+          <w:rFonts w:cs="Calibri" w:cstheme="minorHAnsi"/>
           <w:b/>
           <w:bCs/>
           <w:sz w:val="28"/>
           <w:szCs w:val="28"/>
           <w:u w:val="single"/>
         </w:rPr>
-        <w:t xml:space="preserve">Cel </w:t>
-      </w:r>
-      <w:r>
-        <w:rPr>
-          <w:rFonts w:cstheme="minorHAnsi"/>
+        <w:t>Cel projektu</w:t>
+      </w:r>
+    </w:p>
+    <w:p>
+      <w:pPr>
+        <w:pStyle w:val="Normal"/>
+        <w:rPr>
+          <w:rFonts w:cs="Calibri" w:cstheme="minorHAnsi"/>
+        </w:rPr>
+      </w:pPr>
+      <w:r>
+        <w:rPr>
+          <w:rFonts w:cs="Calibri" w:cstheme="minorHAnsi"/>
+        </w:rPr>
+        <w:t>Utworzenie symulatora zamawiania biletów w kinie posiadający wizualną reprezentację sali kinowej.</w:t>
+      </w:r>
+    </w:p>
+    <w:p>
+      <w:pPr>
+        <w:pStyle w:val="Normal"/>
+        <w:rPr>
+          <w:rFonts w:cs="Calibri" w:cstheme="minorHAnsi"/>
+        </w:rPr>
+      </w:pPr>
+      <w:r>
+        <w:rPr>
+          <w:rFonts w:cs="Calibri" w:cstheme="minorHAnsi"/>
+        </w:rPr>
+      </w:r>
+    </w:p>
+    <w:p>
+      <w:pPr>
+        <w:pStyle w:val="Normal"/>
+        <w:rPr>
+          <w:rFonts w:cs="Calibri" w:cstheme="minorHAnsi"/>
+        </w:rPr>
+      </w:pPr>
+      <w:r>
+        <w:rPr>
+          <w:rFonts w:cs="Calibri" w:cstheme="minorHAnsi"/>
           <w:b/>
           <w:bCs/>
           <w:sz w:val="28"/>
           <w:szCs w:val="28"/>
           <w:u w:val="single"/>
         </w:rPr>
-        <w:t>projektu</w:t>
-      </w:r>
-    </w:p>
-    <w:p>
-      <w:pPr>
-        <w:rPr>
-          <w:rFonts w:cstheme="minorHAnsi"/>
-        </w:rPr>
-      </w:pPr>
-      <w:r>
-        <w:rPr>
-          <w:rFonts w:cstheme="minorHAnsi"/>
-        </w:rPr>
-        <w:t>Utworzenie symulatora zamawiania bile</w:t>
-      </w:r>
-      <w:r>
-        <w:rPr>
-          <w:rFonts w:cstheme="minorHAnsi"/>
-        </w:rPr>
-        <w:t>tów w kinie</w:t>
-      </w:r>
-      <w:r>
-        <w:rPr>
-          <w:rFonts w:cstheme="minorHAnsi"/>
-        </w:rPr>
-        <w:t xml:space="preserve"> posiadający wizualną reprezentację </w:t>
-      </w:r>
-      <w:r>
-        <w:rPr>
-          <w:rFonts w:cstheme="minorHAnsi"/>
-        </w:rPr>
-        <w:t>s</w:t>
-      </w:r>
-      <w:r>
-        <w:rPr>
-          <w:rFonts w:cstheme="minorHAnsi"/>
-        </w:rPr>
-        <w:t>ali kinowej.</w:t>
-      </w:r>
-    </w:p>
-    <w:p>
-      <w:pPr>
-        <w:rPr>
-          <w:rFonts w:cstheme="minorHAnsi"/>
-        </w:rPr>
-      </w:pPr>
-    </w:p>
-    <w:p>
-      <w:pPr>
-        <w:rPr>
-          <w:rFonts w:cstheme="minorHAnsi"/>
-        </w:rPr>
-      </w:pPr>
-      <w:r>
-        <w:rPr>
-          <w:rFonts w:cstheme="minorHAnsi"/>
-          <w:b/>
-          <w:bCs/>
-          <w:sz w:val="28"/>
-          <w:szCs w:val="28"/>
-          <w:u w:val="single"/>
-        </w:rPr>
-        <w:t>Opis</w:t>
-      </w:r>
-      <w:r>
-        <w:rPr>
-          <w:rFonts w:cstheme="minorHAnsi"/>
-          <w:b/>
-          <w:bCs/>
-          <w:sz w:val="28"/>
-          <w:szCs w:val="28"/>
-          <w:u w:val="single"/>
-        </w:rPr>
-        <w:t xml:space="preserve"> </w:t>
-      </w:r>
-      <w:r>
-        <w:rPr>
-          <w:rFonts w:cstheme="minorHAnsi"/>
-          <w:b/>
-          <w:bCs/>
-          <w:sz w:val="28"/>
-          <w:szCs w:val="28"/>
-          <w:u w:val="single"/>
-        </w:rPr>
-        <w:t>zadania projektowego</w:t>
-      </w:r>
-    </w:p>
-    <w:p>
-      <w:pPr>
-        <w:rPr>
-          <w:rFonts w:cstheme="minorHAnsi"/>
-        </w:rPr>
-      </w:pPr>
-      <w:r>
-        <w:rPr>
-          <w:rFonts w:cstheme="minorHAnsi"/>
-        </w:rPr>
-        <w:t>Klientowi, który podchodząc do okienka w kinie wyświetlana jest lista dostępnych filmów. Po wybraniu filmu przez klienta, ukazywana jest mu obraz sali kinowej z dostępnymi miejscami</w:t>
-      </w:r>
-      <w:r>
-        <w:rPr>
-          <w:rFonts w:cstheme="minorHAnsi"/>
-        </w:rPr>
-        <w:t xml:space="preserve"> (wczytywane z pliku dla danego filmu)</w:t>
-      </w:r>
-      <w:r>
-        <w:rPr>
-          <w:rFonts w:cstheme="minorHAnsi"/>
-        </w:rPr>
-        <w:t>.</w:t>
-      </w:r>
-      <w:r>
-        <w:rPr>
-          <w:rFonts w:cstheme="minorHAnsi"/>
-        </w:rPr>
-        <w:t xml:space="preserve"> Po wybraniu miejsc przez klienta nowy stan sali kinowej</w:t>
-      </w:r>
-      <w:r>
-        <w:rPr>
-          <w:rFonts w:cstheme="minorHAnsi"/>
-        </w:rPr>
-        <w:t xml:space="preserve"> (raport)</w:t>
-      </w:r>
-      <w:r>
-        <w:rPr>
-          <w:rFonts w:cstheme="minorHAnsi"/>
-        </w:rPr>
-        <w:t xml:space="preserve"> jest zapisywany w pliku w taki sposób, aby następny klient wybierający ten sam film widział owe miejsca jako już zajęte i nie był ich w stanie zarezerwować.</w:t>
-      </w:r>
-    </w:p>
-    <w:p>
-      <w:pPr>
-        <w:rPr>
-          <w:rFonts w:cstheme="minorHAnsi"/>
-        </w:rPr>
-      </w:pPr>
-      <w:r>
-        <w:rPr>
-          <w:rFonts w:cstheme="minorHAnsi"/>
+        <w:t>Opis zadania projektowego</w:t>
+      </w:r>
+    </w:p>
+    <w:p>
+      <w:pPr>
+        <w:pStyle w:val="Normal"/>
+        <w:rPr>
+          <w:rFonts w:cs="Calibri" w:cstheme="minorHAnsi"/>
+        </w:rPr>
+      </w:pPr>
+      <w:r>
+        <w:rPr>
+          <w:rFonts w:cs="Calibri" w:cstheme="minorHAnsi"/>
+        </w:rPr>
+        <w:t>Klientowi, który podchodząc do okienka w kinie wyświetlana jest lista dostępnych filmów. Po wybraniu filmu przez klienta, ukazywana jest mu obraz sali kinowej z dostępnymi miejscami (wczytywane z pliku dla danego filmu). Po wybraniu miejsc przez klienta nowy stan sali kinowej (raport) jest zapisywany w pliku w taki sposób, aby następny klient wybierający ten sam film widział owe miejsca jako już zajęte i nie był ich w stanie zarezerwować.</w:t>
+      </w:r>
+    </w:p>
+    <w:p>
+      <w:pPr>
+        <w:pStyle w:val="Normal"/>
+        <w:rPr>
+          <w:rFonts w:cs="Calibri" w:cstheme="minorHAnsi"/>
+        </w:rPr>
+      </w:pPr>
+      <w:r>
+        <w:rPr>
+          <w:rFonts w:cs="Calibri" w:cstheme="minorHAnsi"/>
         </w:rPr>
         <w:t>Format raportu:</w:t>
       </w:r>
@@ -179,101 +104,75 @@
     <w:tbl>
       <w:tblPr>
         <w:tblW w:w="5120" w:type="dxa"/>
+        <w:jc w:val="left"/>
+        <w:tblInd w:w="0" w:type="dxa"/>
         <w:tblCellMar>
+          <w:top w:w="0" w:type="dxa"/>
           <w:left w:w="70" w:type="dxa"/>
+          <w:bottom w:w="0" w:type="dxa"/>
           <w:right w:w="70" w:type="dxa"/>
         </w:tblCellMar>
-        <w:tblLook w:val="04A0" w:firstRow="1" w:lastRow="0" w:firstColumn="1" w:lastColumn="0" w:noHBand="0" w:noVBand="1"/>
+        <w:tblLook w:val="04a0" w:noHBand="0" w:noVBand="1" w:firstColumn="1" w:lastRow="0" w:lastColumn="0" w:firstRow="1"/>
       </w:tblPr>
       <w:tblGrid>
         <w:gridCol w:w="5120"/>
       </w:tblGrid>
       <w:tr>
         <w:trPr>
-          <w:trHeight w:val="300"/>
+          <w:trHeight w:val="300" w:hRule="atLeast"/>
         </w:trPr>
         <w:tc>
           <w:tcPr>
             <w:tcW w:w="5120" w:type="dxa"/>
-            <w:tcBorders>
-              <w:top w:val="nil"/>
-              <w:left w:val="nil"/>
-              <w:bottom w:val="nil"/>
-              <w:right w:val="nil"/>
-            </w:tcBorders>
-            <w:shd w:val="clear" w:color="auto" w:fill="auto"/>
-            <w:noWrap/>
+            <w:tcBorders/>
+            <w:shd w:color="auto" w:fill="auto" w:val="clear"/>
             <w:vAlign w:val="bottom"/>
-            <w:hideMark/>
           </w:tcPr>
           <w:p>
             <w:pPr>
-              <w:spacing w:after="0" w:line="240" w:lineRule="auto"/>
+              <w:pStyle w:val="Normal"/>
+              <w:spacing w:lineRule="auto" w:line="240" w:before="0" w:after="0"/>
               <w:rPr>
-                <w:rFonts w:ascii="Calibri" w:eastAsia="Times New Roman" w:hAnsi="Calibri" w:cs="Calibri"/>
+                <w:rFonts w:ascii="Calibri" w:hAnsi="Calibri" w:eastAsia="Times New Roman" w:cs="Calibri"/>
                 <w:color w:val="000000"/>
                 <w:lang w:eastAsia="pl-PL"/>
               </w:rPr>
             </w:pPr>
             <w:r>
               <w:rPr>
-                <w:rFonts w:ascii="Calibri" w:eastAsia="Times New Roman" w:hAnsi="Calibri" w:cs="Calibri"/>
+                <w:rFonts w:eastAsia="Times New Roman" w:cs="Calibri"/>
                 <w:color w:val="000000"/>
                 <w:lang w:eastAsia="pl-PL"/>
               </w:rPr>
-              <w:t xml:space="preserve"># </w:t>
-            </w:r>
-            <w:proofErr w:type="spellStart"/>
-            <w:r>
-              <w:rPr>
-                <w:rFonts w:ascii="Calibri" w:eastAsia="Times New Roman" w:hAnsi="Calibri" w:cs="Calibri"/>
-                <w:color w:val="000000"/>
-                <w:lang w:eastAsia="pl-PL"/>
-              </w:rPr>
-              <w:t>Title</w:t>
-            </w:r>
-            <w:proofErr w:type="spellEnd"/>
-            <w:r>
-              <w:rPr>
-                <w:rFonts w:ascii="Calibri" w:eastAsia="Times New Roman" w:hAnsi="Calibri" w:cs="Calibri"/>
-                <w:color w:val="000000"/>
-                <w:lang w:eastAsia="pl-PL"/>
-              </w:rPr>
-              <w:t>: A Dangerous Method</w:t>
+              <w:t># Title: A Dangerous Method</w:t>
             </w:r>
           </w:p>
         </w:tc>
       </w:tr>
       <w:tr>
         <w:trPr>
-          <w:trHeight w:val="300"/>
+          <w:trHeight w:val="300" w:hRule="atLeast"/>
         </w:trPr>
         <w:tc>
           <w:tcPr>
             <w:tcW w:w="5120" w:type="dxa"/>
-            <w:tcBorders>
-              <w:top w:val="nil"/>
-              <w:left w:val="nil"/>
-              <w:bottom w:val="nil"/>
-              <w:right w:val="nil"/>
-            </w:tcBorders>
-            <w:shd w:val="clear" w:color="auto" w:fill="auto"/>
-            <w:noWrap/>
+            <w:tcBorders/>
+            <w:shd w:color="auto" w:fill="auto" w:val="clear"/>
             <w:vAlign w:val="bottom"/>
-            <w:hideMark/>
           </w:tcPr>
           <w:p>
             <w:pPr>
-              <w:spacing w:after="0" w:line="240" w:lineRule="auto"/>
+              <w:pStyle w:val="Normal"/>
+              <w:spacing w:lineRule="auto" w:line="240" w:before="0" w:after="0"/>
               <w:rPr>
-                <w:rFonts w:ascii="Calibri" w:eastAsia="Times New Roman" w:hAnsi="Calibri" w:cs="Calibri"/>
+                <w:rFonts w:ascii="Calibri" w:hAnsi="Calibri" w:eastAsia="Times New Roman" w:cs="Calibri"/>
                 <w:color w:val="000000"/>
                 <w:lang w:eastAsia="pl-PL"/>
               </w:rPr>
             </w:pPr>
             <w:r>
               <w:rPr>
-                <w:rFonts w:ascii="Calibri" w:eastAsia="Times New Roman" w:hAnsi="Calibri" w:cs="Calibri"/>
+                <w:rFonts w:eastAsia="Times New Roman" w:cs="Calibri"/>
                 <w:color w:val="000000"/>
                 <w:lang w:eastAsia="pl-PL"/>
               </w:rPr>
@@ -284,116 +183,60 @@
       </w:tr>
       <w:tr>
         <w:trPr>
-          <w:trHeight w:val="300"/>
+          <w:trHeight w:val="300" w:hRule="atLeast"/>
         </w:trPr>
         <w:tc>
           <w:tcPr>
             <w:tcW w:w="5120" w:type="dxa"/>
-            <w:tcBorders>
-              <w:top w:val="nil"/>
-              <w:left w:val="nil"/>
-              <w:bottom w:val="nil"/>
-              <w:right w:val="nil"/>
-            </w:tcBorders>
-            <w:shd w:val="clear" w:color="auto" w:fill="auto"/>
-            <w:noWrap/>
+            <w:tcBorders/>
+            <w:shd w:color="auto" w:fill="auto" w:val="clear"/>
             <w:vAlign w:val="bottom"/>
-            <w:hideMark/>
           </w:tcPr>
           <w:p>
             <w:pPr>
-              <w:spacing w:after="0" w:line="240" w:lineRule="auto"/>
+              <w:pStyle w:val="Normal"/>
+              <w:spacing w:lineRule="auto" w:line="240" w:before="0" w:after="0"/>
               <w:rPr>
-                <w:rFonts w:ascii="Calibri" w:eastAsia="Times New Roman" w:hAnsi="Calibri" w:cs="Calibri"/>
+                <w:rFonts w:ascii="Calibri" w:hAnsi="Calibri" w:eastAsia="Times New Roman" w:cs="Calibri"/>
                 <w:color w:val="000000"/>
                 <w:lang w:eastAsia="pl-PL"/>
               </w:rPr>
             </w:pPr>
             <w:r>
               <w:rPr>
-                <w:rFonts w:ascii="Calibri" w:eastAsia="Times New Roman" w:hAnsi="Calibri" w:cs="Calibri"/>
+                <w:rFonts w:eastAsia="Times New Roman" w:cs="Calibri"/>
                 <w:color w:val="000000"/>
                 <w:lang w:eastAsia="pl-PL"/>
               </w:rPr>
-              <w:t xml:space="preserve"># </w:t>
-            </w:r>
-            <w:proofErr w:type="spellStart"/>
-            <w:r>
-              <w:rPr>
-                <w:rFonts w:ascii="Calibri" w:eastAsia="Times New Roman" w:hAnsi="Calibri" w:cs="Calibri"/>
-                <w:color w:val="000000"/>
-                <w:lang w:eastAsia="pl-PL"/>
-              </w:rPr>
-              <w:t>Seats</w:t>
-            </w:r>
-            <w:proofErr w:type="spellEnd"/>
-            <w:r>
-              <w:rPr>
-                <w:rFonts w:ascii="Calibri" w:eastAsia="Times New Roman" w:hAnsi="Calibri" w:cs="Calibri"/>
-                <w:color w:val="000000"/>
-                <w:lang w:eastAsia="pl-PL"/>
-              </w:rPr>
-              <w:t xml:space="preserve"> </w:t>
-            </w:r>
-            <w:proofErr w:type="spellStart"/>
-            <w:r>
-              <w:rPr>
-                <w:rFonts w:ascii="Calibri" w:eastAsia="Times New Roman" w:hAnsi="Calibri" w:cs="Calibri"/>
-                <w:color w:val="000000"/>
-                <w:lang w:eastAsia="pl-PL"/>
-              </w:rPr>
-              <w:t>taken</w:t>
-            </w:r>
-            <w:proofErr w:type="spellEnd"/>
-            <w:r>
-              <w:rPr>
-                <w:rFonts w:ascii="Calibri" w:eastAsia="Times New Roman" w:hAnsi="Calibri" w:cs="Calibri"/>
-                <w:color w:val="000000"/>
-                <w:lang w:eastAsia="pl-PL"/>
-              </w:rPr>
-              <w:t xml:space="preserve">: </w:t>
-            </w:r>
-            <w:r>
-              <w:rPr>
-                <w:rFonts w:ascii="Calibri" w:eastAsia="Times New Roman" w:hAnsi="Calibri" w:cs="Calibri"/>
-                <w:color w:val="000000"/>
-                <w:lang w:eastAsia="pl-PL"/>
-              </w:rPr>
-              <w:t>2</w:t>
+              <w:t># Seats taken: 2</w:t>
             </w:r>
           </w:p>
         </w:tc>
       </w:tr>
       <w:tr>
         <w:trPr>
-          <w:trHeight w:val="300"/>
+          <w:trHeight w:val="300" w:hRule="atLeast"/>
         </w:trPr>
         <w:tc>
           <w:tcPr>
             <w:tcW w:w="5120" w:type="dxa"/>
-            <w:tcBorders>
-              <w:top w:val="nil"/>
-              <w:left w:val="nil"/>
-              <w:bottom w:val="nil"/>
-              <w:right w:val="nil"/>
-            </w:tcBorders>
-            <w:shd w:val="clear" w:color="auto" w:fill="auto"/>
-            <w:noWrap/>
+            <w:tcBorders/>
+            <w:shd w:color="auto" w:fill="auto" w:val="clear"/>
             <w:vAlign w:val="bottom"/>
-            <w:hideMark/>
           </w:tcPr>
           <w:p>
             <w:pPr>
-              <w:spacing w:after="0" w:line="240" w:lineRule="auto"/>
+              <w:pStyle w:val="Normal"/>
+              <w:spacing w:lineRule="auto" w:line="240" w:before="0" w:after="0"/>
               <w:rPr>
-                <w:rFonts w:ascii="Calibri" w:eastAsia="Times New Roman" w:hAnsi="Calibri" w:cs="Calibri"/>
+                <w:rFonts w:ascii="Calibri" w:hAnsi="Calibri" w:eastAsia="Times New Roman" w:cs="Calibri"/>
                 <w:color w:val="000000"/>
                 <w:lang w:eastAsia="pl-PL"/>
               </w:rPr>
             </w:pPr>
             <w:r>
               <w:rPr>
-                <w:rFonts w:ascii="Calibri" w:eastAsia="Times New Roman" w:hAnsi="Calibri" w:cs="Calibri"/>
+                <w:rFonts w:eastAsia="Times New Roman" w:cs="Calibri"/>
                 <w:color w:val="000000"/>
                 <w:lang w:eastAsia="pl-PL"/>
               </w:rPr>
@@ -404,34 +247,28 @@
       </w:tr>
       <w:tr>
         <w:trPr>
-          <w:trHeight w:val="300"/>
+          <w:trHeight w:val="300" w:hRule="atLeast"/>
         </w:trPr>
         <w:tc>
           <w:tcPr>
             <w:tcW w:w="5120" w:type="dxa"/>
-            <w:tcBorders>
-              <w:top w:val="nil"/>
-              <w:left w:val="nil"/>
-              <w:bottom w:val="nil"/>
-              <w:right w:val="nil"/>
-            </w:tcBorders>
-            <w:shd w:val="clear" w:color="auto" w:fill="auto"/>
-            <w:noWrap/>
+            <w:tcBorders/>
+            <w:shd w:color="auto" w:fill="auto" w:val="clear"/>
             <w:vAlign w:val="bottom"/>
-            <w:hideMark/>
           </w:tcPr>
           <w:p>
             <w:pPr>
-              <w:spacing w:after="0" w:line="240" w:lineRule="auto"/>
+              <w:pStyle w:val="Normal"/>
+              <w:spacing w:lineRule="auto" w:line="240" w:before="0" w:after="0"/>
               <w:rPr>
-                <w:rFonts w:ascii="Calibri" w:eastAsia="Times New Roman" w:hAnsi="Calibri" w:cs="Calibri"/>
+                <w:rFonts w:ascii="Calibri" w:hAnsi="Calibri" w:eastAsia="Times New Roman" w:cs="Calibri"/>
                 <w:color w:val="000000"/>
                 <w:lang w:eastAsia="pl-PL"/>
               </w:rPr>
             </w:pPr>
             <w:r>
               <w:rPr>
-                <w:rFonts w:ascii="Calibri" w:eastAsia="Times New Roman" w:hAnsi="Calibri" w:cs="Calibri"/>
+                <w:rFonts w:eastAsia="Times New Roman" w:cs="Calibri"/>
                 <w:color w:val="000000"/>
                 <w:lang w:eastAsia="pl-PL"/>
               </w:rPr>
@@ -442,34 +279,28 @@
       </w:tr>
       <w:tr>
         <w:trPr>
-          <w:trHeight w:val="300"/>
+          <w:trHeight w:val="300" w:hRule="atLeast"/>
         </w:trPr>
         <w:tc>
           <w:tcPr>
             <w:tcW w:w="5120" w:type="dxa"/>
-            <w:tcBorders>
-              <w:top w:val="nil"/>
-              <w:left w:val="nil"/>
-              <w:bottom w:val="nil"/>
-              <w:right w:val="nil"/>
-            </w:tcBorders>
-            <w:shd w:val="clear" w:color="auto" w:fill="auto"/>
-            <w:noWrap/>
+            <w:tcBorders/>
+            <w:shd w:color="auto" w:fill="auto" w:val="clear"/>
             <w:vAlign w:val="bottom"/>
-            <w:hideMark/>
           </w:tcPr>
           <w:p>
             <w:pPr>
-              <w:spacing w:after="0" w:line="240" w:lineRule="auto"/>
+              <w:pStyle w:val="Normal"/>
+              <w:spacing w:lineRule="auto" w:line="240" w:before="0" w:after="0"/>
               <w:rPr>
-                <w:rFonts w:ascii="Calibri" w:eastAsia="Times New Roman" w:hAnsi="Calibri" w:cs="Calibri"/>
+                <w:rFonts w:ascii="Calibri" w:hAnsi="Calibri" w:eastAsia="Times New Roman" w:cs="Calibri"/>
                 <w:color w:val="000000"/>
                 <w:lang w:eastAsia="pl-PL"/>
               </w:rPr>
             </w:pPr>
             <w:r>
               <w:rPr>
-                <w:rFonts w:ascii="Calibri" w:eastAsia="Times New Roman" w:hAnsi="Calibri" w:cs="Calibri"/>
+                <w:rFonts w:eastAsia="Times New Roman" w:cs="Calibri"/>
                 <w:color w:val="000000"/>
                 <w:lang w:eastAsia="pl-PL"/>
               </w:rPr>
@@ -480,104 +311,60 @@
       </w:tr>
       <w:tr>
         <w:trPr>
-          <w:trHeight w:val="300"/>
+          <w:trHeight w:val="300" w:hRule="atLeast"/>
         </w:trPr>
         <w:tc>
           <w:tcPr>
             <w:tcW w:w="5120" w:type="dxa"/>
-            <w:tcBorders>
-              <w:top w:val="nil"/>
-              <w:left w:val="nil"/>
-              <w:bottom w:val="nil"/>
-              <w:right w:val="nil"/>
-            </w:tcBorders>
-            <w:shd w:val="clear" w:color="auto" w:fill="auto"/>
-            <w:noWrap/>
+            <w:tcBorders/>
+            <w:shd w:color="auto" w:fill="auto" w:val="clear"/>
             <w:vAlign w:val="bottom"/>
-            <w:hideMark/>
           </w:tcPr>
           <w:p>
             <w:pPr>
-              <w:spacing w:after="0" w:line="240" w:lineRule="auto"/>
+              <w:pStyle w:val="Normal"/>
+              <w:spacing w:lineRule="auto" w:line="240" w:before="0" w:after="0"/>
               <w:rPr>
-                <w:rFonts w:ascii="Calibri" w:eastAsia="Times New Roman" w:hAnsi="Calibri" w:cs="Calibri"/>
+                <w:rFonts w:ascii="Calibri" w:hAnsi="Calibri" w:eastAsia="Times New Roman" w:cs="Calibri"/>
                 <w:color w:val="000000"/>
                 <w:lang w:eastAsia="pl-PL"/>
               </w:rPr>
             </w:pPr>
             <w:r>
               <w:rPr>
-                <w:rFonts w:ascii="Calibri" w:eastAsia="Times New Roman" w:hAnsi="Calibri" w:cs="Calibri"/>
+                <w:rFonts w:eastAsia="Times New Roman" w:cs="Calibri"/>
                 <w:color w:val="000000"/>
                 <w:lang w:eastAsia="pl-PL"/>
               </w:rPr>
-              <w:t>0,0,0,0,0,0,0,0,0,0,0,0,</w:t>
-            </w:r>
-            <w:r>
-              <w:rPr>
-                <w:rFonts w:ascii="Calibri" w:eastAsia="Times New Roman" w:hAnsi="Calibri" w:cs="Calibri"/>
-                <w:color w:val="000000"/>
-                <w:lang w:eastAsia="pl-PL"/>
-              </w:rPr>
-              <w:t>1</w:t>
-            </w:r>
-            <w:r>
-              <w:rPr>
-                <w:rFonts w:ascii="Calibri" w:eastAsia="Times New Roman" w:hAnsi="Calibri" w:cs="Calibri"/>
-                <w:color w:val="000000"/>
-                <w:lang w:eastAsia="pl-PL"/>
-              </w:rPr>
-              <w:t>,</w:t>
-            </w:r>
-            <w:r>
-              <w:rPr>
-                <w:rFonts w:ascii="Calibri" w:eastAsia="Times New Roman" w:hAnsi="Calibri" w:cs="Calibri"/>
-                <w:color w:val="000000"/>
-                <w:lang w:eastAsia="pl-PL"/>
-              </w:rPr>
-              <w:t>1</w:t>
-            </w:r>
-            <w:r>
-              <w:rPr>
-                <w:rFonts w:ascii="Calibri" w:eastAsia="Times New Roman" w:hAnsi="Calibri" w:cs="Calibri"/>
-                <w:color w:val="000000"/>
-                <w:lang w:eastAsia="pl-PL"/>
-              </w:rPr>
-              <w:t>,0,0,0,0,0,0,0,0,0,0,0,0,0,0,0,0</w:t>
+              <w:t>0,0,0,0,0,0,0,0,0,0,0,0,1,1,0,0,0,0,0,0,0,0,0,0,0,0,0,0,0,0</w:t>
             </w:r>
           </w:p>
         </w:tc>
       </w:tr>
       <w:tr>
         <w:trPr>
-          <w:trHeight w:val="300"/>
+          <w:trHeight w:val="300" w:hRule="atLeast"/>
         </w:trPr>
         <w:tc>
           <w:tcPr>
             <w:tcW w:w="5120" w:type="dxa"/>
-            <w:tcBorders>
-              <w:top w:val="nil"/>
-              <w:left w:val="nil"/>
-              <w:bottom w:val="nil"/>
-              <w:right w:val="nil"/>
-            </w:tcBorders>
-            <w:shd w:val="clear" w:color="auto" w:fill="auto"/>
-            <w:noWrap/>
+            <w:tcBorders/>
+            <w:shd w:color="auto" w:fill="auto" w:val="clear"/>
             <w:vAlign w:val="bottom"/>
-            <w:hideMark/>
           </w:tcPr>
           <w:p>
             <w:pPr>
-              <w:spacing w:after="0" w:line="240" w:lineRule="auto"/>
+              <w:pStyle w:val="Normal"/>
+              <w:spacing w:lineRule="auto" w:line="240" w:before="0" w:after="0"/>
               <w:rPr>
-                <w:rFonts w:ascii="Calibri" w:eastAsia="Times New Roman" w:hAnsi="Calibri" w:cs="Calibri"/>
+                <w:rFonts w:ascii="Calibri" w:hAnsi="Calibri" w:eastAsia="Times New Roman" w:cs="Calibri"/>
                 <w:color w:val="000000"/>
                 <w:lang w:eastAsia="pl-PL"/>
               </w:rPr>
             </w:pPr>
             <w:r>
               <w:rPr>
-                <w:rFonts w:ascii="Calibri" w:eastAsia="Times New Roman" w:hAnsi="Calibri" w:cs="Calibri"/>
+                <w:rFonts w:eastAsia="Times New Roman" w:cs="Calibri"/>
                 <w:color w:val="000000"/>
                 <w:lang w:eastAsia="pl-PL"/>
               </w:rPr>
@@ -588,34 +375,28 @@
       </w:tr>
       <w:tr>
         <w:trPr>
-          <w:trHeight w:val="300"/>
+          <w:trHeight w:val="300" w:hRule="atLeast"/>
         </w:trPr>
         <w:tc>
           <w:tcPr>
             <w:tcW w:w="5120" w:type="dxa"/>
-            <w:tcBorders>
-              <w:top w:val="nil"/>
-              <w:left w:val="nil"/>
-              <w:bottom w:val="nil"/>
-              <w:right w:val="nil"/>
-            </w:tcBorders>
-            <w:shd w:val="clear" w:color="auto" w:fill="auto"/>
-            <w:noWrap/>
+            <w:tcBorders/>
+            <w:shd w:color="auto" w:fill="auto" w:val="clear"/>
             <w:vAlign w:val="bottom"/>
-            <w:hideMark/>
           </w:tcPr>
           <w:p>
             <w:pPr>
-              <w:spacing w:after="0" w:line="240" w:lineRule="auto"/>
+              <w:pStyle w:val="Normal"/>
+              <w:spacing w:lineRule="auto" w:line="240" w:before="0" w:after="0"/>
               <w:rPr>
-                <w:rFonts w:ascii="Calibri" w:eastAsia="Times New Roman" w:hAnsi="Calibri" w:cs="Calibri"/>
+                <w:rFonts w:ascii="Calibri" w:hAnsi="Calibri" w:eastAsia="Times New Roman" w:cs="Calibri"/>
                 <w:color w:val="000000"/>
                 <w:lang w:eastAsia="pl-PL"/>
               </w:rPr>
             </w:pPr>
             <w:r>
               <w:rPr>
-                <w:rFonts w:ascii="Calibri" w:eastAsia="Times New Roman" w:hAnsi="Calibri" w:cs="Calibri"/>
+                <w:rFonts w:eastAsia="Times New Roman" w:cs="Calibri"/>
                 <w:color w:val="000000"/>
                 <w:lang w:eastAsia="pl-PL"/>
               </w:rPr>
@@ -626,34 +407,28 @@
       </w:tr>
       <w:tr>
         <w:trPr>
-          <w:trHeight w:val="300"/>
+          <w:trHeight w:val="300" w:hRule="atLeast"/>
         </w:trPr>
         <w:tc>
           <w:tcPr>
             <w:tcW w:w="5120" w:type="dxa"/>
-            <w:tcBorders>
-              <w:top w:val="nil"/>
-              <w:left w:val="nil"/>
-              <w:bottom w:val="nil"/>
-              <w:right w:val="nil"/>
-            </w:tcBorders>
-            <w:shd w:val="clear" w:color="auto" w:fill="auto"/>
-            <w:noWrap/>
+            <w:tcBorders/>
+            <w:shd w:color="auto" w:fill="auto" w:val="clear"/>
             <w:vAlign w:val="bottom"/>
-            <w:hideMark/>
           </w:tcPr>
           <w:p>
             <w:pPr>
-              <w:spacing w:after="0" w:line="240" w:lineRule="auto"/>
+              <w:pStyle w:val="Normal"/>
+              <w:spacing w:lineRule="auto" w:line="240" w:before="0" w:after="0"/>
               <w:rPr>
-                <w:rFonts w:ascii="Calibri" w:eastAsia="Times New Roman" w:hAnsi="Calibri" w:cs="Calibri"/>
+                <w:rFonts w:ascii="Calibri" w:hAnsi="Calibri" w:eastAsia="Times New Roman" w:cs="Calibri"/>
                 <w:color w:val="000000"/>
                 <w:lang w:eastAsia="pl-PL"/>
               </w:rPr>
             </w:pPr>
             <w:r>
               <w:rPr>
-                <w:rFonts w:ascii="Calibri" w:eastAsia="Times New Roman" w:hAnsi="Calibri" w:cs="Calibri"/>
+                <w:rFonts w:eastAsia="Times New Roman" w:cs="Calibri"/>
                 <w:color w:val="000000"/>
                 <w:lang w:eastAsia="pl-PL"/>
               </w:rPr>
@@ -664,34 +439,28 @@
       </w:tr>
       <w:tr>
         <w:trPr>
-          <w:trHeight w:val="300"/>
+          <w:trHeight w:val="300" w:hRule="atLeast"/>
         </w:trPr>
         <w:tc>
           <w:tcPr>
             <w:tcW w:w="5120" w:type="dxa"/>
-            <w:tcBorders>
-              <w:top w:val="nil"/>
-              <w:left w:val="nil"/>
-              <w:bottom w:val="nil"/>
-              <w:right w:val="nil"/>
-            </w:tcBorders>
-            <w:shd w:val="clear" w:color="auto" w:fill="auto"/>
-            <w:noWrap/>
+            <w:tcBorders/>
+            <w:shd w:color="auto" w:fill="auto" w:val="clear"/>
             <w:vAlign w:val="bottom"/>
-            <w:hideMark/>
           </w:tcPr>
           <w:p>
             <w:pPr>
-              <w:spacing w:after="0" w:line="240" w:lineRule="auto"/>
+              <w:pStyle w:val="Normal"/>
+              <w:spacing w:lineRule="auto" w:line="240" w:before="0" w:after="0"/>
               <w:rPr>
-                <w:rFonts w:ascii="Calibri" w:eastAsia="Times New Roman" w:hAnsi="Calibri" w:cs="Calibri"/>
+                <w:rFonts w:ascii="Calibri" w:hAnsi="Calibri" w:eastAsia="Times New Roman" w:cs="Calibri"/>
                 <w:color w:val="000000"/>
                 <w:lang w:eastAsia="pl-PL"/>
               </w:rPr>
             </w:pPr>
             <w:r>
               <w:rPr>
-                <w:rFonts w:ascii="Calibri" w:eastAsia="Times New Roman" w:hAnsi="Calibri" w:cs="Calibri"/>
+                <w:rFonts w:eastAsia="Times New Roman" w:cs="Calibri"/>
                 <w:color w:val="000000"/>
                 <w:lang w:eastAsia="pl-PL"/>
               </w:rPr>
@@ -703,15 +472,23 @@
     </w:tbl>
     <w:p>
       <w:pPr>
-        <w:rPr>
-          <w:rFonts w:cstheme="minorHAnsi"/>
-        </w:rPr>
-      </w:pPr>
-    </w:p>
-    <w:p>
-      <w:pPr>
-        <w:rPr>
-          <w:rFonts w:cstheme="minorHAnsi"/>
+        <w:pStyle w:val="Normal"/>
+        <w:rPr>
+          <w:rFonts w:cs="Calibri" w:cstheme="minorHAnsi"/>
+        </w:rPr>
+      </w:pPr>
+      <w:r>
+        <w:rPr>
+          <w:rFonts w:cs="Calibri" w:cstheme="minorHAnsi"/>
+        </w:rPr>
+      </w:r>
+    </w:p>
+    <w:p>
+      <w:pPr>
+        <w:pStyle w:val="Normal"/>
+        <w:rPr>
+          <w:rFonts w:cs="Calibri" w:cstheme="minorHAnsi"/>
+          <w:b/>
           <w:b/>
           <w:bCs/>
           <w:sz w:val="28"/>
@@ -719,53 +496,407 @@
           <w:u w:val="single"/>
         </w:rPr>
       </w:pPr>
-    </w:p>
-    <w:p>
-      <w:pPr>
-        <w:rPr>
-          <w:rFonts w:cstheme="minorHAnsi"/>
+      <w:r>
+        <w:rPr/>
+      </w:r>
+    </w:p>
+    <w:p>
+      <w:pPr>
+        <w:pStyle w:val="Normal"/>
+        <w:rPr/>
+      </w:pPr>
+      <w:r>
+        <w:rPr>
+          <w:rFonts w:cs="Calibri" w:cstheme="minorHAnsi"/>
           <w:b/>
           <w:bCs/>
           <w:sz w:val="28"/>
           <w:szCs w:val="28"/>
           <w:u w:val="single"/>
         </w:rPr>
-      </w:pPr>
-      <w:r>
-        <w:rPr>
-          <w:rFonts w:cstheme="minorHAnsi"/>
+        <w:t>Link do projektu na GitHub</w:t>
+      </w:r>
+    </w:p>
+    <w:p>
+      <w:pPr>
+        <w:pStyle w:val="Normal"/>
+        <w:rPr>
+          <w:rFonts w:cs="Calibri" w:cstheme="minorHAnsi"/>
+        </w:rPr>
+      </w:pPr>
+      <w:hyperlink r:id="rId2">
+        <w:r>
+          <w:rPr>
+            <w:rStyle w:val="InternetLink"/>
+            <w:rFonts w:cs="Calibri" w:cstheme="minorHAnsi"/>
+            <w:b/>
+            <w:bCs/>
+            <w:sz w:val="28"/>
+            <w:szCs w:val="28"/>
+            <w:u w:val="single"/>
+          </w:rPr>
+          <w:t>https://github.com/JakubTomaszewski/Projekt_Inf_kino</w:t>
+        </w:r>
+      </w:hyperlink>
+    </w:p>
+    <w:p>
+      <w:pPr>
+        <w:pStyle w:val="Normal"/>
+        <w:rPr>
+          <w:rFonts w:cs="Calibri" w:cstheme="minorHAnsi"/>
+          <w:b/>
           <w:b/>
           <w:bCs/>
           <w:sz w:val="28"/>
           <w:szCs w:val="28"/>
           <w:u w:val="single"/>
         </w:rPr>
-        <w:t xml:space="preserve">Sposób </w:t>
-      </w:r>
-      <w:r>
-        <w:rPr>
-          <w:rFonts w:cstheme="minorHAnsi"/>
+      </w:pPr>
+      <w:r>
+        <w:rPr>
+          <w:rFonts w:cs="Calibri" w:cstheme="minorHAnsi"/>
           <w:b/>
           <w:bCs/>
           <w:sz w:val="28"/>
           <w:szCs w:val="28"/>
           <w:u w:val="single"/>
         </w:rPr>
-        <w:t>realizacji</w:t>
-      </w:r>
-    </w:p>
-    <w:p>
-      <w:pPr>
-        <w:rPr>
-          <w:rFonts w:cstheme="minorHAnsi"/>
-          <w:b/>
-          <w:bCs/>
-          <w:u w:val="single"/>
-        </w:rPr>
-      </w:pPr>
-      <w:r>
-        <w:rPr>
-          <w:rFonts w:cstheme="minorHAnsi"/>
+      </w:r>
+    </w:p>
+    <w:p>
+      <w:pPr>
+        <w:pStyle w:val="Normal"/>
+        <w:rPr>
+          <w:rFonts w:cs="Calibri" w:cstheme="minorHAnsi"/>
+          <w:b/>
+          <w:b/>
+          <w:bCs/>
+          <w:sz w:val="28"/>
+          <w:szCs w:val="28"/>
+          <w:u w:val="single"/>
+        </w:rPr>
+      </w:pPr>
+      <w:r>
+        <w:rPr>
+          <w:rFonts w:cs="Calibri" w:cstheme="minorHAnsi"/>
+          <w:b/>
+          <w:bCs/>
+          <w:sz w:val="28"/>
+          <w:szCs w:val="28"/>
+          <w:u w:val="single"/>
+        </w:rPr>
+      </w:r>
+    </w:p>
+    <w:p>
+      <w:pPr>
+        <w:pStyle w:val="Normal"/>
+        <w:rPr>
+          <w:rFonts w:cs="Calibri" w:cstheme="minorHAnsi"/>
+          <w:b/>
+          <w:b/>
+          <w:bCs/>
+          <w:sz w:val="28"/>
+          <w:szCs w:val="28"/>
+          <w:u w:val="single"/>
+        </w:rPr>
+      </w:pPr>
+      <w:r>
+        <w:rPr>
+          <w:rFonts w:cs="Calibri" w:cstheme="minorHAnsi"/>
+          <w:b/>
+          <w:bCs/>
+          <w:sz w:val="28"/>
+          <w:szCs w:val="28"/>
+          <w:u w:val="single"/>
+        </w:rPr>
+      </w:r>
+    </w:p>
+    <w:p>
+      <w:pPr>
+        <w:pStyle w:val="Normal"/>
+        <w:rPr>
+          <w:rFonts w:cs="Calibri" w:cstheme="minorHAnsi"/>
+          <w:b/>
+          <w:b/>
+          <w:bCs/>
+          <w:sz w:val="28"/>
+          <w:szCs w:val="28"/>
+          <w:u w:val="single"/>
+        </w:rPr>
+      </w:pPr>
+      <w:r>
+        <w:rPr>
+          <w:rFonts w:cs="Calibri" w:cstheme="minorHAnsi"/>
+          <w:b/>
+          <w:bCs/>
+          <w:sz w:val="28"/>
+          <w:szCs w:val="28"/>
+          <w:u w:val="single"/>
+        </w:rPr>
+      </w:r>
+    </w:p>
+    <w:p>
+      <w:pPr>
+        <w:pStyle w:val="Normal"/>
+        <w:rPr>
+          <w:rFonts w:cs="Calibri" w:cstheme="minorHAnsi"/>
+          <w:b/>
+          <w:b/>
+          <w:bCs/>
+          <w:sz w:val="28"/>
+          <w:szCs w:val="28"/>
+          <w:u w:val="single"/>
+        </w:rPr>
+      </w:pPr>
+      <w:r>
+        <w:rPr>
+          <w:rFonts w:cs="Calibri" w:cstheme="minorHAnsi"/>
+          <w:b/>
+          <w:bCs/>
+          <w:sz w:val="28"/>
+          <w:szCs w:val="28"/>
+          <w:u w:val="single"/>
+        </w:rPr>
+      </w:r>
+    </w:p>
+    <w:p>
+      <w:pPr>
+        <w:pStyle w:val="Normal"/>
+        <w:rPr>
+          <w:rFonts w:cs="Calibri" w:cstheme="minorHAnsi"/>
+          <w:b/>
+          <w:b/>
+          <w:bCs/>
+          <w:sz w:val="28"/>
+          <w:szCs w:val="28"/>
+          <w:u w:val="single"/>
+        </w:rPr>
+      </w:pPr>
+      <w:r>
+        <w:rPr>
+          <w:rFonts w:cs="Calibri" w:cstheme="minorHAnsi"/>
+          <w:b/>
+          <w:bCs/>
+          <w:sz w:val="28"/>
+          <w:szCs w:val="28"/>
+          <w:u w:val="single"/>
+        </w:rPr>
+        <w:t>Windows vs Linux</w:t>
+      </w:r>
+    </w:p>
+    <w:p>
+      <w:pPr>
+        <w:pStyle w:val="Normal"/>
+        <w:rPr>
+          <w:rFonts w:cs="Calibri" w:cstheme="minorHAnsi"/>
+        </w:rPr>
+      </w:pPr>
+      <w:r>
+        <w:rPr>
+          <w:rFonts w:cs="Calibri" w:cstheme="minorHAnsi"/>
+          <w:b w:val="false"/>
+          <w:bCs w:val="false"/>
+          <w:sz w:val="22"/>
+          <w:szCs w:val="22"/>
+          <w:u w:val="none"/>
+        </w:rPr>
+        <w:t>Projekt został przygotowany w środowisku Linux Ubuntu, jednak możliwe jest jego działanie także na systemie Windows. W tym celu należy zainstalować wymagane moduły z pliku requirements_windows.txt oraz dokonać niewielkich zmian w kodzie:</w:t>
+      </w:r>
+    </w:p>
+    <w:p>
+      <w:pPr>
+        <w:pStyle w:val="Normal"/>
+        <w:rPr>
+          <w:rFonts w:cs="Calibri" w:cstheme="minorHAnsi"/>
+        </w:rPr>
+      </w:pPr>
+      <w:r>
+        <w:rPr>
+          <w:rFonts w:cs="Calibri" w:cstheme="minorHAnsi"/>
+          <w:b w:val="false"/>
+          <w:bCs w:val="false"/>
+          <w:sz w:val="22"/>
+          <w:szCs w:val="22"/>
+          <w:u w:val="none"/>
+        </w:rPr>
+        <w:t xml:space="preserve">W module run.py należy zmienić zmienną </w:t>
+      </w:r>
+      <w:r>
+        <w:rPr>
+          <w:rFonts w:cs="Calibri" w:cstheme="minorHAnsi"/>
+          <w:b/>
+          <w:bCs/>
+          <w:sz w:val="22"/>
+          <w:szCs w:val="22"/>
+          <w:u w:val="none"/>
+        </w:rPr>
+        <w:t>path</w:t>
+      </w:r>
+      <w:r>
+        <w:rPr>
+          <w:rFonts w:cs="Calibri" w:cstheme="minorHAnsi"/>
+          <w:b w:val="false"/>
+          <w:bCs w:val="false"/>
+          <w:sz w:val="22"/>
+          <w:szCs w:val="22"/>
+          <w:u w:val="none"/>
+        </w:rPr>
+        <w:t xml:space="preserve"> tak, aby ścieżka odpowiadała ścieżce w systemie Windows („/” na „\”), oraz w module </w:t>
+      </w:r>
+      <w:r>
+        <w:rPr>
+          <w:rFonts w:cs="Calibri" w:cstheme="minorHAnsi"/>
+          <w:b/>
+          <w:bCs/>
+          <w:sz w:val="22"/>
+          <w:szCs w:val="22"/>
+          <w:u w:val="none"/>
+        </w:rPr>
+        <w:t xml:space="preserve">visualization </w:t>
+      </w:r>
+      <w:r>
+        <w:rPr>
+          <w:rFonts w:cs="Calibri" w:cstheme="minorHAnsi"/>
+          <w:b w:val="false"/>
+          <w:bCs w:val="false"/>
+          <w:sz w:val="22"/>
+          <w:szCs w:val="22"/>
+          <w:u w:val="none"/>
+        </w:rPr>
+        <w:t xml:space="preserve">zmienić argument funkcji </w:t>
+      </w:r>
+      <w:r>
+        <w:rPr>
+          <w:rFonts w:cs="Calibri" w:cstheme="minorHAnsi"/>
+          <w:b/>
+          <w:bCs/>
+          <w:sz w:val="22"/>
+          <w:szCs w:val="22"/>
+          <w:u w:val="none"/>
+        </w:rPr>
+        <w:t xml:space="preserve">system(„clear”) </w:t>
+      </w:r>
+      <w:r>
+        <w:rPr>
+          <w:rFonts w:cs="Calibri" w:cstheme="minorHAnsi"/>
+          <w:b w:val="false"/>
+          <w:bCs w:val="false"/>
+          <w:sz w:val="22"/>
+          <w:szCs w:val="22"/>
+          <w:u w:val="none"/>
+        </w:rPr>
+        <w:t xml:space="preserve">na </w:t>
+      </w:r>
+      <w:r>
+        <w:rPr>
+          <w:rFonts w:cs="Calibri" w:cstheme="minorHAnsi"/>
+          <w:b/>
+          <w:bCs/>
+          <w:sz w:val="22"/>
+          <w:szCs w:val="22"/>
+          <w:u w:val="none"/>
+        </w:rPr>
+        <w:t>system(„cls”)</w:t>
+      </w:r>
+      <w:r>
+        <w:rPr>
+          <w:rFonts w:cs="Calibri" w:cstheme="minorHAnsi"/>
+          <w:b w:val="false"/>
+          <w:bCs w:val="false"/>
+          <w:sz w:val="22"/>
+          <w:szCs w:val="22"/>
+          <w:u w:val="none"/>
+        </w:rPr>
+        <w:t>.</w:t>
+      </w:r>
+    </w:p>
+    <w:p>
+      <w:pPr>
+        <w:pStyle w:val="Normal"/>
+        <w:rPr>
+          <w:rFonts w:cs="Calibri" w:cstheme="minorHAnsi"/>
+          <w:b/>
+          <w:b/>
+          <w:bCs/>
+          <w:sz w:val="28"/>
+          <w:szCs w:val="28"/>
+          <w:u w:val="single"/>
+        </w:rPr>
+      </w:pPr>
+      <w:r>
+        <w:rPr>
+          <w:rFonts w:cs="Calibri" w:cstheme="minorHAnsi"/>
+          <w:b/>
+          <w:bCs/>
+          <w:sz w:val="28"/>
+          <w:szCs w:val="28"/>
+          <w:u w:val="single"/>
+        </w:rPr>
+      </w:r>
+    </w:p>
+    <w:p>
+      <w:pPr>
+        <w:pStyle w:val="Normal"/>
+        <w:rPr>
+          <w:rFonts w:cs="Calibri" w:cstheme="minorHAnsi"/>
+          <w:b/>
+          <w:b/>
+          <w:bCs/>
+          <w:sz w:val="28"/>
+          <w:szCs w:val="28"/>
+          <w:u w:val="single"/>
+        </w:rPr>
+      </w:pPr>
+      <w:r>
+        <w:rPr>
+          <w:rFonts w:cs="Calibri" w:cstheme="minorHAnsi"/>
+          <w:b/>
+          <w:bCs/>
+          <w:sz w:val="28"/>
+          <w:szCs w:val="28"/>
+          <w:u w:val="single"/>
+        </w:rPr>
+      </w:r>
+    </w:p>
+    <w:p>
+      <w:pPr>
+        <w:pStyle w:val="Normal"/>
+        <w:rPr>
+          <w:rFonts w:cs="Calibri" w:cstheme="minorHAnsi"/>
+          <w:b/>
+          <w:b/>
+          <w:bCs/>
+          <w:sz w:val="28"/>
+          <w:szCs w:val="28"/>
+          <w:u w:val="single"/>
+        </w:rPr>
+      </w:pPr>
+      <w:r>
+        <w:rPr>
+          <w:rFonts w:cs="Calibri" w:cstheme="minorHAnsi"/>
+          <w:b/>
+          <w:bCs/>
+          <w:sz w:val="28"/>
+          <w:szCs w:val="28"/>
+          <w:u w:val="single"/>
+        </w:rPr>
+        <w:t>Sposób realizacji</w:t>
+      </w:r>
+    </w:p>
+    <w:p>
+      <w:pPr>
+        <w:pStyle w:val="Normal"/>
+        <w:rPr>
+          <w:rFonts w:cs="Calibri" w:cstheme="minorHAnsi"/>
+          <w:b/>
+          <w:b/>
+          <w:bCs/>
+          <w:u w:val="single"/>
+        </w:rPr>
+      </w:pPr>
+      <w:r>
+        <w:rPr>
+          <w:rFonts w:cs="Calibri" w:cstheme="minorHAnsi"/>
           <w:b/>
           <w:bCs/>
           <w:u w:val="single"/>
@@ -775,116 +906,91 @@
     </w:p>
     <w:p>
       <w:pPr>
-        <w:rPr>
-          <w:rFonts w:cstheme="minorHAnsi"/>
-        </w:rPr>
-      </w:pPr>
-      <w:r>
-        <w:rPr>
-          <w:rFonts w:cstheme="minorHAnsi"/>
+        <w:pStyle w:val="Normal"/>
+        <w:rPr>
+          <w:rFonts w:cs="Calibri" w:cstheme="minorHAnsi"/>
+        </w:rPr>
+      </w:pPr>
+      <w:r>
+        <w:rPr>
+          <w:rFonts w:cs="Calibri" w:cstheme="minorHAnsi"/>
         </w:rPr>
         <w:t>WINDOWS</w:t>
       </w:r>
     </w:p>
     <w:p>
       <w:pPr>
-        <w:pStyle w:val="Akapitzlist"/>
+        <w:pStyle w:val="ListParagraph"/>
         <w:numPr>
           <w:ilvl w:val="0"/>
           <w:numId w:val="1"/>
         </w:numPr>
         <w:rPr>
-          <w:rFonts w:cstheme="minorHAnsi"/>
-        </w:rPr>
-      </w:pPr>
-      <w:proofErr w:type="spellStart"/>
-      <w:r>
-        <w:rPr>
-          <w:rFonts w:cstheme="minorHAnsi"/>
-        </w:rPr>
-        <w:t>numpy</w:t>
-      </w:r>
-      <w:proofErr w:type="spellEnd"/>
-      <w:r>
-        <w:rPr>
-          <w:rFonts w:cstheme="minorHAnsi"/>
-        </w:rPr>
-        <w:t>==1.18.2</w:t>
-      </w:r>
-    </w:p>
-    <w:p>
-      <w:pPr>
-        <w:pStyle w:val="Akapitzlist"/>
+          <w:rFonts w:cs="Calibri" w:cstheme="minorHAnsi"/>
+        </w:rPr>
+      </w:pPr>
+      <w:r>
+        <w:rPr>
+          <w:rFonts w:cs="Calibri" w:cstheme="minorHAnsi"/>
+        </w:rPr>
+        <w:t>numpy==1.18.2</w:t>
+      </w:r>
+    </w:p>
+    <w:p>
+      <w:pPr>
+        <w:pStyle w:val="ListParagraph"/>
         <w:numPr>
           <w:ilvl w:val="0"/>
           <w:numId w:val="1"/>
         </w:numPr>
         <w:rPr>
-          <w:rFonts w:cstheme="minorHAnsi"/>
+          <w:rFonts w:cs="Calibri" w:cstheme="minorHAnsi"/>
           <w:lang w:val="en-US"/>
         </w:rPr>
       </w:pPr>
-      <w:proofErr w:type="spellStart"/>
-      <w:r>
-        <w:rPr>
-          <w:rFonts w:cstheme="minorHAnsi"/>
+      <w:r>
+        <w:rPr>
+          <w:rFonts w:cs="Calibri" w:cstheme="minorHAnsi"/>
           <w:lang w:val="en-US"/>
         </w:rPr>
-        <w:t>opencv</w:t>
-      </w:r>
-      <w:proofErr w:type="spellEnd"/>
-      <w:r>
-        <w:rPr>
-          <w:rFonts w:cstheme="minorHAnsi"/>
-          <w:lang w:val="en-US"/>
-        </w:rPr>
-        <w:t>-python==4.2.0.34</w:t>
-      </w:r>
-    </w:p>
-    <w:p>
-      <w:pPr>
-        <w:pStyle w:val="Akapitzlist"/>
+        <w:t>opencv-python==4.2.0.34</w:t>
+      </w:r>
+    </w:p>
+    <w:p>
+      <w:pPr>
+        <w:pStyle w:val="ListParagraph"/>
         <w:numPr>
           <w:ilvl w:val="0"/>
           <w:numId w:val="1"/>
         </w:numPr>
         <w:rPr>
-          <w:rFonts w:cstheme="minorHAnsi"/>
+          <w:rFonts w:cs="Calibri" w:cstheme="minorHAnsi"/>
           <w:lang w:val="en-US"/>
         </w:rPr>
       </w:pPr>
-      <w:proofErr w:type="spellStart"/>
-      <w:r>
-        <w:rPr>
-          <w:rFonts w:cstheme="minorHAnsi"/>
+      <w:r>
+        <w:rPr>
+          <w:rFonts w:cs="Calibri" w:cstheme="minorHAnsi"/>
           <w:lang w:val="en-US"/>
         </w:rPr>
-        <w:t>openpyxl</w:t>
-      </w:r>
-      <w:proofErr w:type="spellEnd"/>
-      <w:r>
-        <w:rPr>
-          <w:rFonts w:cstheme="minorHAnsi"/>
-          <w:lang w:val="en-US"/>
-        </w:rPr>
-        <w:t>==3.0.3</w:t>
-      </w:r>
-    </w:p>
-    <w:p>
-      <w:pPr>
-        <w:pStyle w:val="Akapitzlist"/>
+        <w:t>openpyxl==3.0.3</w:t>
+      </w:r>
+    </w:p>
+    <w:p>
+      <w:pPr>
+        <w:pStyle w:val="ListParagraph"/>
         <w:numPr>
           <w:ilvl w:val="0"/>
           <w:numId w:val="1"/>
         </w:numPr>
         <w:rPr>
-          <w:rFonts w:cstheme="minorHAnsi"/>
+          <w:rFonts w:cs="Calibri" w:cstheme="minorHAnsi"/>
           <w:lang w:val="en-US"/>
         </w:rPr>
       </w:pPr>
       <w:r>
         <w:rPr>
-          <w:rFonts w:cstheme="minorHAnsi"/>
+          <w:rFonts w:cs="Calibri" w:cstheme="minorHAnsi"/>
           <w:lang w:val="en-US"/>
         </w:rPr>
         <w:t>windows-curses==2.1.0</w:t>
@@ -892,225 +998,159 @@
     </w:p>
     <w:p>
       <w:pPr>
-        <w:pStyle w:val="Akapitzlist"/>
+        <w:pStyle w:val="ListParagraph"/>
         <w:numPr>
           <w:ilvl w:val="0"/>
           <w:numId w:val="1"/>
         </w:numPr>
         <w:rPr>
-          <w:rFonts w:cstheme="minorHAnsi"/>
-        </w:rPr>
-      </w:pPr>
-      <w:proofErr w:type="spellStart"/>
-      <w:r>
-        <w:rPr>
-          <w:rFonts w:cstheme="minorHAnsi"/>
-        </w:rPr>
-        <w:t>pandas</w:t>
-      </w:r>
-      <w:proofErr w:type="spellEnd"/>
-      <w:r>
-        <w:rPr>
-          <w:rFonts w:cstheme="minorHAnsi"/>
-        </w:rPr>
-        <w:t>==1.0.3</w:t>
-      </w:r>
-    </w:p>
-    <w:p>
-      <w:pPr>
-        <w:rPr>
-          <w:rFonts w:cstheme="minorHAnsi"/>
-        </w:rPr>
-      </w:pPr>
-      <w:r>
-        <w:rPr>
-          <w:rFonts w:cstheme="minorHAnsi"/>
+          <w:rFonts w:cs="Calibri" w:cstheme="minorHAnsi"/>
+        </w:rPr>
+      </w:pPr>
+      <w:r>
+        <w:rPr>
+          <w:rFonts w:cs="Calibri" w:cstheme="minorHAnsi"/>
+        </w:rPr>
+        <w:t>pandas==1.0.3</w:t>
+      </w:r>
+    </w:p>
+    <w:p>
+      <w:pPr>
+        <w:pStyle w:val="Normal"/>
+        <w:rPr>
+          <w:rFonts w:cs="Calibri" w:cstheme="minorHAnsi"/>
+        </w:rPr>
+      </w:pPr>
+      <w:r>
+        <w:rPr>
+          <w:rFonts w:cs="Calibri" w:cstheme="minorHAnsi"/>
         </w:rPr>
         <w:t>LINUX</w:t>
       </w:r>
     </w:p>
     <w:p>
       <w:pPr>
-        <w:pStyle w:val="Akapitzlist"/>
+        <w:pStyle w:val="ListParagraph"/>
         <w:numPr>
           <w:ilvl w:val="0"/>
           <w:numId w:val="1"/>
         </w:numPr>
         <w:rPr>
-          <w:rFonts w:cstheme="minorHAnsi"/>
+          <w:rFonts w:cs="Calibri" w:cstheme="minorHAnsi"/>
           <w:lang w:val="en-US"/>
         </w:rPr>
       </w:pPr>
-      <w:proofErr w:type="spellStart"/>
-      <w:r>
-        <w:rPr>
-          <w:rFonts w:cstheme="minorHAnsi"/>
-        </w:rPr>
-        <w:t>numpy</w:t>
-      </w:r>
-      <w:proofErr w:type="spellEnd"/>
-      <w:r>
-        <w:rPr>
-          <w:rFonts w:cstheme="minorHAnsi"/>
-        </w:rPr>
-        <w:t>==1.18.5</w:t>
-      </w:r>
-    </w:p>
-    <w:p>
-      <w:pPr>
-        <w:pStyle w:val="Akapitzlist"/>
+      <w:r>
+        <w:rPr>
+          <w:rFonts w:cs="Calibri" w:cstheme="minorHAnsi"/>
+        </w:rPr>
+        <w:t>numpy==1.18.5</w:t>
+      </w:r>
+    </w:p>
+    <w:p>
+      <w:pPr>
+        <w:pStyle w:val="ListParagraph"/>
         <w:numPr>
           <w:ilvl w:val="0"/>
           <w:numId w:val="1"/>
         </w:numPr>
         <w:rPr>
-          <w:rFonts w:cstheme="minorHAnsi"/>
-        </w:rPr>
-      </w:pPr>
-      <w:proofErr w:type="spellStart"/>
-      <w:r>
-        <w:rPr>
-          <w:rFonts w:cstheme="minorHAnsi"/>
+          <w:rFonts w:cs="Calibri" w:cstheme="minorHAnsi"/>
+        </w:rPr>
+      </w:pPr>
+      <w:r>
+        <w:rPr>
+          <w:rFonts w:cs="Calibri" w:cstheme="minorHAnsi"/>
           <w:lang w:val="en-US"/>
         </w:rPr>
-        <w:t>opencv</w:t>
-      </w:r>
-      <w:proofErr w:type="spellEnd"/>
-      <w:r>
-        <w:rPr>
-          <w:rFonts w:cstheme="minorHAnsi"/>
-          <w:lang w:val="en-US"/>
-        </w:rPr>
-        <w:t>-python==4.2.0.34</w:t>
-      </w:r>
-    </w:p>
-    <w:p>
-      <w:pPr>
-        <w:pStyle w:val="Akapitzlist"/>
+        <w:t>opencv-python==4.2.0.34</w:t>
+      </w:r>
+    </w:p>
+    <w:p>
+      <w:pPr>
+        <w:pStyle w:val="ListParagraph"/>
         <w:numPr>
           <w:ilvl w:val="0"/>
           <w:numId w:val="1"/>
         </w:numPr>
         <w:rPr>
-          <w:rFonts w:cstheme="minorHAnsi"/>
-        </w:rPr>
-      </w:pPr>
-      <w:r>
-        <w:rPr>
-          <w:rFonts w:cstheme="minorHAnsi"/>
+          <w:rFonts w:cs="Calibri" w:cstheme="minorHAnsi"/>
+        </w:rPr>
+      </w:pPr>
+      <w:r>
+        <w:rPr>
+          <w:rFonts w:cs="Calibri" w:cstheme="minorHAnsi"/>
           <w:lang w:val="en-US"/>
         </w:rPr>
-        <w:t>curses-</w:t>
-      </w:r>
-      <w:proofErr w:type="spellStart"/>
-      <w:r>
-        <w:rPr>
-          <w:rFonts w:cstheme="minorHAnsi"/>
-          <w:lang w:val="en-US"/>
-        </w:rPr>
-        <w:t>util</w:t>
-      </w:r>
-      <w:proofErr w:type="spellEnd"/>
-      <w:r>
-        <w:rPr>
-          <w:rFonts w:cstheme="minorHAnsi"/>
-          <w:lang w:val="en-US"/>
-        </w:rPr>
-        <w:t>==0.0.25</w:t>
-      </w:r>
-    </w:p>
-    <w:p>
-      <w:pPr>
-        <w:pStyle w:val="Akapitzlist"/>
+        <w:t>curses-util==0.0.25</w:t>
+      </w:r>
+    </w:p>
+    <w:p>
+      <w:pPr>
+        <w:pStyle w:val="ListParagraph"/>
         <w:numPr>
           <w:ilvl w:val="0"/>
           <w:numId w:val="1"/>
         </w:numPr>
         <w:rPr>
-          <w:rFonts w:cstheme="minorHAnsi"/>
-        </w:rPr>
-      </w:pPr>
-      <w:proofErr w:type="spellStart"/>
-      <w:r>
-        <w:rPr>
-          <w:rFonts w:cstheme="minorHAnsi"/>
-        </w:rPr>
-        <w:t>pandas</w:t>
-      </w:r>
-      <w:proofErr w:type="spellEnd"/>
-      <w:r>
-        <w:rPr>
-          <w:rFonts w:cstheme="minorHAnsi"/>
-        </w:rPr>
-        <w:t>==1.0.</w:t>
-      </w:r>
-      <w:r>
-        <w:rPr>
-          <w:rFonts w:cstheme="minorHAnsi"/>
-        </w:rPr>
-        <w:t>4</w:t>
-      </w:r>
-    </w:p>
-    <w:p>
-      <w:pPr>
-        <w:rPr>
-          <w:rFonts w:cstheme="minorHAnsi"/>
-        </w:rPr>
-      </w:pPr>
-    </w:p>
-    <w:p>
-      <w:r>
-        <w:rPr>
-          <w:rFonts w:cstheme="minorHAnsi"/>
-          <w:b/>
-          <w:bCs/>
-          <w:sz w:val="28"/>
-          <w:szCs w:val="28"/>
-          <w:u w:val="single"/>
-        </w:rPr>
-        <w:lastRenderedPageBreak/>
-        <w:t>Link do projektu na GitHub</w:t>
-      </w:r>
-    </w:p>
-    <w:p>
-      <w:pPr>
-        <w:rPr>
-          <w:rFonts w:cstheme="minorHAnsi"/>
-        </w:rPr>
-      </w:pPr>
-      <w:hyperlink r:id="rId5" w:history="1">
-        <w:r>
-          <w:rPr>
-            <w:rStyle w:val="Hipercze"/>
-          </w:rPr>
-          <w:t>https://github.com/JakubTomaszewski/Projekt_Inf_kino</w:t>
-        </w:r>
-      </w:hyperlink>
-    </w:p>
-    <w:p>
-      <w:pPr>
-        <w:rPr>
-          <w:rFonts w:cstheme="minorHAnsi"/>
-          <w:b/>
-          <w:bCs/>
-          <w:u w:val="single"/>
-        </w:rPr>
-      </w:pPr>
+          <w:rFonts w:cs="Calibri" w:cstheme="minorHAnsi"/>
+        </w:rPr>
+      </w:pPr>
+      <w:r>
+        <w:rPr>
+          <w:rFonts w:cs="Calibri" w:cstheme="minorHAnsi"/>
+        </w:rPr>
+        <w:t>pandas==1.0.4</w:t>
+      </w:r>
+    </w:p>
+    <w:p>
+      <w:pPr>
+        <w:pStyle w:val="Normal"/>
+        <w:rPr>
+          <w:rFonts w:cs="Calibri" w:cstheme="minorHAnsi"/>
+        </w:rPr>
+      </w:pPr>
+      <w:r>
+        <w:rPr/>
+      </w:r>
+    </w:p>
+    <w:p>
+      <w:pPr>
+        <w:pStyle w:val="Normal"/>
+        <w:rPr>
+          <w:rFonts w:cs="Calibri" w:cstheme="minorHAnsi"/>
+          <w:b/>
+          <w:b/>
+          <w:bCs/>
+          <w:u w:val="single"/>
+        </w:rPr>
+      </w:pPr>
+      <w:r>
+        <w:rPr>
+          <w:rFonts w:cs="Calibri" w:cstheme="minorHAnsi"/>
+          <w:b/>
+          <w:bCs/>
+          <w:u w:val="single"/>
+        </w:rPr>
+      </w:r>
       <w:bookmarkStart w:id="0" w:name="_GoBack"/>
-      <w:bookmarkEnd w:id="0"/>
-    </w:p>
-    <w:p>
-      <w:pPr>
-        <w:rPr>
-          <w:rFonts w:cstheme="minorHAnsi"/>
-          <w:b/>
-          <w:bCs/>
-          <w:u w:val="single"/>
-        </w:rPr>
-      </w:pPr>
-      <w:r>
-        <w:rPr>
-          <w:rFonts w:cstheme="minorHAnsi"/>
+      <w:bookmarkStart w:id="1" w:name="_GoBack"/>
+      <w:bookmarkEnd w:id="1"/>
+    </w:p>
+    <w:p>
+      <w:pPr>
+        <w:pStyle w:val="Normal"/>
+        <w:rPr>
+          <w:rFonts w:cs="Calibri" w:cstheme="minorHAnsi"/>
+          <w:b/>
+          <w:b/>
+          <w:bCs/>
+          <w:u w:val="single"/>
+        </w:rPr>
+      </w:pPr>
+      <w:r>
+        <w:rPr>
+          <w:rFonts w:cs="Calibri" w:cstheme="minorHAnsi"/>
           <w:b/>
           <w:bCs/>
           <w:u w:val="single"/>
@@ -1120,19 +1160,20 @@
     </w:p>
     <w:p>
       <w:pPr>
-        <w:rPr>
-          <w:rFonts w:cstheme="minorHAnsi"/>
-        </w:rPr>
-      </w:pPr>
-      <w:r>
-        <w:rPr>
-          <w:rFonts w:cstheme="minorHAnsi"/>
+        <w:pStyle w:val="Normal"/>
+        <w:rPr>
+          <w:rFonts w:cs="Calibri" w:cstheme="minorHAnsi"/>
+        </w:rPr>
+      </w:pPr>
+      <w:r>
+        <w:rPr>
+          <w:rFonts w:cs="Calibri" w:cstheme="minorHAnsi"/>
         </w:rPr>
         <w:t xml:space="preserve">Użycie języka </w:t>
       </w:r>
       <w:r>
         <w:rPr>
-          <w:rFonts w:cstheme="minorHAnsi"/>
+          <w:rFonts w:cs="Calibri" w:cstheme="minorHAnsi"/>
           <w:b/>
           <w:bCs/>
         </w:rPr>
@@ -1140,299 +1181,277 @@
       </w:r>
       <w:r>
         <w:rPr>
-          <w:rFonts w:cstheme="minorHAnsi"/>
+          <w:rFonts w:cs="Calibri" w:cstheme="minorHAnsi"/>
         </w:rPr>
         <w:t xml:space="preserve"> </w:t>
       </w:r>
     </w:p>
     <w:p>
       <w:pPr>
-        <w:rPr>
-          <w:rFonts w:cstheme="minorHAnsi"/>
-        </w:rPr>
-      </w:pPr>
-      <w:r>
-        <w:rPr>
-          <w:rFonts w:cstheme="minorHAnsi"/>
-        </w:rPr>
-        <w:t xml:space="preserve">Projekt podzielono </w:t>
-      </w:r>
-      <w:r>
-        <w:rPr>
-          <w:rFonts w:cstheme="minorHAnsi"/>
-        </w:rPr>
-        <w:t>6</w:t>
-      </w:r>
-      <w:r>
-        <w:rPr>
-          <w:rFonts w:cstheme="minorHAnsi"/>
-        </w:rPr>
-        <w:t xml:space="preserve"> różnych plików:</w:t>
-      </w:r>
-    </w:p>
-    <w:p>
-      <w:pPr>
-        <w:pStyle w:val="Akapitzlist"/>
+        <w:pStyle w:val="Normal"/>
+        <w:rPr>
+          <w:rFonts w:cs="Calibri" w:cstheme="minorHAnsi"/>
+        </w:rPr>
+      </w:pPr>
+      <w:r>
+        <w:rPr>
+          <w:rFonts w:cs="Calibri" w:cstheme="minorHAnsi"/>
+        </w:rPr>
+        <w:t>Projekt podzielono 6 różnych plików:</w:t>
+      </w:r>
+    </w:p>
+    <w:p>
+      <w:pPr>
+        <w:pStyle w:val="ListParagraph"/>
         <w:numPr>
           <w:ilvl w:val="0"/>
           <w:numId w:val="2"/>
         </w:numPr>
         <w:rPr>
-          <w:rFonts w:cstheme="minorHAnsi"/>
-        </w:rPr>
-      </w:pPr>
-      <w:r>
-        <w:rPr>
-          <w:rFonts w:cstheme="minorHAnsi"/>
+          <w:rFonts w:cs="Calibri" w:cstheme="minorHAnsi"/>
+        </w:rPr>
+      </w:pPr>
+      <w:r>
+        <w:rPr>
+          <w:rFonts w:cs="Calibri" w:cstheme="minorHAnsi"/>
         </w:rPr>
         <w:t>meta_data.py</w:t>
       </w:r>
     </w:p>
     <w:p>
       <w:pPr>
-        <w:pStyle w:val="Akapitzlist"/>
+        <w:pStyle w:val="ListParagraph"/>
         <w:numPr>
           <w:ilvl w:val="0"/>
           <w:numId w:val="2"/>
         </w:numPr>
         <w:rPr>
-          <w:rFonts w:cstheme="minorHAnsi"/>
-        </w:rPr>
-      </w:pPr>
-      <w:r>
-        <w:rPr>
-          <w:rFonts w:cstheme="minorHAnsi"/>
+          <w:rFonts w:cs="Calibri" w:cstheme="minorHAnsi"/>
+        </w:rPr>
+      </w:pPr>
+      <w:r>
+        <w:rPr>
+          <w:rFonts w:cs="Calibri" w:cstheme="minorHAnsi"/>
         </w:rPr>
         <w:t>create_report_files.py</w:t>
       </w:r>
     </w:p>
     <w:p>
       <w:pPr>
-        <w:pStyle w:val="Akapitzlist"/>
+        <w:pStyle w:val="ListParagraph"/>
         <w:numPr>
           <w:ilvl w:val="0"/>
           <w:numId w:val="2"/>
         </w:numPr>
         <w:rPr>
-          <w:rFonts w:cstheme="minorHAnsi"/>
-        </w:rPr>
-      </w:pPr>
-      <w:r>
-        <w:rPr>
-          <w:rFonts w:cstheme="minorHAnsi"/>
+          <w:rFonts w:cs="Calibri" w:cstheme="minorHAnsi"/>
+        </w:rPr>
+      </w:pPr>
+      <w:r>
+        <w:rPr>
+          <w:rFonts w:cs="Calibri" w:cstheme="minorHAnsi"/>
         </w:rPr>
         <w:t>menu.py</w:t>
       </w:r>
     </w:p>
     <w:p>
       <w:pPr>
-        <w:pStyle w:val="Akapitzlist"/>
+        <w:pStyle w:val="ListParagraph"/>
         <w:numPr>
           <w:ilvl w:val="0"/>
           <w:numId w:val="2"/>
         </w:numPr>
         <w:rPr>
-          <w:rFonts w:cstheme="minorHAnsi"/>
-        </w:rPr>
-      </w:pPr>
-      <w:r>
-        <w:rPr>
-          <w:rFonts w:cstheme="minorHAnsi"/>
+          <w:rFonts w:cs="Calibri" w:cstheme="minorHAnsi"/>
+        </w:rPr>
+      </w:pPr>
+      <w:r>
+        <w:rPr>
+          <w:rFonts w:cs="Calibri" w:cstheme="minorHAnsi"/>
         </w:rPr>
         <w:t>load_save_data.py</w:t>
       </w:r>
     </w:p>
     <w:p>
       <w:pPr>
-        <w:pStyle w:val="Akapitzlist"/>
+        <w:pStyle w:val="ListParagraph"/>
         <w:numPr>
           <w:ilvl w:val="0"/>
           <w:numId w:val="2"/>
         </w:numPr>
         <w:rPr>
-          <w:rFonts w:cstheme="minorHAnsi"/>
-        </w:rPr>
-      </w:pPr>
-      <w:r>
-        <w:rPr>
-          <w:rFonts w:cstheme="minorHAnsi"/>
+          <w:rFonts w:cs="Calibri" w:cstheme="minorHAnsi"/>
+        </w:rPr>
+      </w:pPr>
+      <w:r>
+        <w:rPr>
+          <w:rFonts w:cs="Calibri" w:cstheme="minorHAnsi"/>
         </w:rPr>
         <w:t>visualization.py</w:t>
       </w:r>
     </w:p>
     <w:p>
       <w:pPr>
-        <w:pStyle w:val="Akapitzlist"/>
+        <w:pStyle w:val="ListParagraph"/>
         <w:numPr>
           <w:ilvl w:val="0"/>
           <w:numId w:val="2"/>
         </w:numPr>
         <w:rPr>
-          <w:rFonts w:cstheme="minorHAnsi"/>
-        </w:rPr>
-      </w:pPr>
-      <w:r>
-        <w:rPr>
-          <w:rFonts w:cstheme="minorHAnsi"/>
+          <w:rFonts w:cs="Calibri" w:cstheme="minorHAnsi"/>
+        </w:rPr>
+      </w:pPr>
+      <w:r>
+        <w:rPr>
+          <w:rFonts w:cs="Calibri" w:cstheme="minorHAnsi"/>
         </w:rPr>
         <w:t>run.py</w:t>
       </w:r>
     </w:p>
     <w:p>
       <w:pPr>
-        <w:rPr>
-          <w:rFonts w:cstheme="minorHAnsi"/>
-        </w:rPr>
-      </w:pPr>
-      <w:r>
-        <w:rPr>
-          <w:rFonts w:cstheme="minorHAnsi"/>
+        <w:pStyle w:val="Normal"/>
+        <w:rPr>
+          <w:rFonts w:cs="Calibri" w:cstheme="minorHAnsi"/>
+        </w:rPr>
+      </w:pPr>
+      <w:r>
+        <w:rPr>
+          <w:rFonts w:cs="Calibri" w:cstheme="minorHAnsi"/>
         </w:rPr>
         <w:t xml:space="preserve">Utworzenie menu wyboru filmów za pomocą modułu </w:t>
       </w:r>
-      <w:proofErr w:type="spellStart"/>
-      <w:r>
-        <w:rPr>
-          <w:rFonts w:cstheme="minorHAnsi"/>
+      <w:r>
+        <w:rPr>
+          <w:rFonts w:cs="Calibri" w:cstheme="minorHAnsi"/>
           <w:b/>
           <w:bCs/>
         </w:rPr>
         <w:t>curses</w:t>
       </w:r>
-      <w:proofErr w:type="spellEnd"/>
-      <w:r>
-        <w:rPr>
-          <w:rFonts w:cstheme="minorHAnsi"/>
+      <w:r>
+        <w:rPr>
+          <w:rFonts w:cs="Calibri" w:cstheme="minorHAnsi"/>
         </w:rPr>
         <w:t>.</w:t>
       </w:r>
     </w:p>
     <w:p>
       <w:pPr>
-        <w:rPr>
-          <w:rFonts w:cstheme="minorHAnsi"/>
-        </w:rPr>
-      </w:pPr>
-      <w:r>
-        <w:rPr>
-          <w:rFonts w:cstheme="minorHAnsi"/>
+        <w:pStyle w:val="Normal"/>
+        <w:rPr>
+          <w:rFonts w:cs="Calibri" w:cstheme="minorHAnsi"/>
+        </w:rPr>
+      </w:pPr>
+      <w:r>
+        <w:rPr>
+          <w:rFonts w:cs="Calibri" w:cstheme="minorHAnsi"/>
         </w:rPr>
         <w:t>Po wybraniu filmu jego tytuł zostaje przekazany do funkcji wizualizującej salę kinową.</w:t>
       </w:r>
     </w:p>
     <w:p>
       <w:pPr>
-        <w:rPr>
-          <w:rFonts w:cstheme="minorHAnsi"/>
-        </w:rPr>
-      </w:pPr>
-      <w:r>
-        <w:rPr>
-          <w:rFonts w:cstheme="minorHAnsi"/>
-        </w:rPr>
-        <w:t>Zostaje wyświetlona sala kinowa</w:t>
-      </w:r>
-      <w:r>
-        <w:rPr>
-          <w:rFonts w:cstheme="minorHAnsi"/>
-        </w:rPr>
-        <w:t xml:space="preserve"> (za pomocą modułu </w:t>
-      </w:r>
-      <w:proofErr w:type="spellStart"/>
-      <w:r>
-        <w:rPr>
-          <w:rFonts w:cstheme="minorHAnsi"/>
+        <w:pStyle w:val="Normal"/>
+        <w:rPr>
+          <w:rFonts w:cs="Calibri" w:cstheme="minorHAnsi"/>
+        </w:rPr>
+      </w:pPr>
+      <w:r>
+        <w:rPr>
+          <w:rFonts w:cs="Calibri" w:cstheme="minorHAnsi"/>
+        </w:rPr>
+        <w:t xml:space="preserve">Zostaje wyświetlona sala kinowa (za pomocą modułu </w:t>
+      </w:r>
+      <w:r>
+        <w:rPr>
+          <w:rFonts w:cs="Calibri" w:cstheme="minorHAnsi"/>
           <w:b/>
           <w:bCs/>
         </w:rPr>
         <w:t>opencv-python</w:t>
       </w:r>
-      <w:proofErr w:type="spellEnd"/>
-      <w:r>
-        <w:rPr>
-          <w:rFonts w:cstheme="minorHAnsi"/>
-        </w:rPr>
-        <w:t>)</w:t>
-      </w:r>
-      <w:r>
-        <w:rPr>
-          <w:rFonts w:cstheme="minorHAnsi"/>
-        </w:rPr>
-        <w:t xml:space="preserve"> z dostępnymi miejscami z</w:t>
-      </w:r>
-      <w:r>
-        <w:rPr>
-          <w:rFonts w:cstheme="minorHAnsi"/>
-        </w:rPr>
-        <w:t>aładowana z</w:t>
-      </w:r>
-      <w:r>
-        <w:rPr>
-          <w:rFonts w:cstheme="minorHAnsi"/>
-        </w:rPr>
-        <w:t xml:space="preserve"> pliku reprezentującego wybrany film.</w:t>
-      </w:r>
-    </w:p>
-    <w:p>
-      <w:pPr>
-        <w:rPr>
-          <w:rFonts w:cstheme="minorHAnsi"/>
-        </w:rPr>
-      </w:pPr>
-      <w:r>
-        <w:rPr>
-          <w:rFonts w:cstheme="minorHAnsi"/>
+      <w:r>
+        <w:rPr>
+          <w:rFonts w:cs="Calibri" w:cstheme="minorHAnsi"/>
+        </w:rPr>
+        <w:t>) z dostępnymi miejscami załadowana z pliku reprezentującego wybrany film.</w:t>
+      </w:r>
+    </w:p>
+    <w:p>
+      <w:pPr>
+        <w:pStyle w:val="Normal"/>
+        <w:rPr>
+          <w:rFonts w:cs="Calibri" w:cstheme="minorHAnsi"/>
+        </w:rPr>
+      </w:pPr>
+      <w:r>
+        <w:rPr>
+          <w:rFonts w:cs="Calibri" w:cstheme="minorHAnsi"/>
         </w:rPr>
         <w:t>Możliwość powrotu do wyboru filmów. W przypadku decyzji na konkretny film i jeżeli są dostępne miejsca możliwość przejścia do rezerwacji miejsc.</w:t>
       </w:r>
     </w:p>
     <w:p>
       <w:pPr>
-        <w:rPr>
-          <w:rFonts w:cstheme="minorHAnsi"/>
-        </w:rPr>
-      </w:pPr>
-      <w:r>
-        <w:rPr>
-          <w:rFonts w:cstheme="minorHAnsi"/>
+        <w:pStyle w:val="Normal"/>
+        <w:rPr>
+          <w:rFonts w:cs="Calibri" w:cstheme="minorHAnsi"/>
+        </w:rPr>
+      </w:pPr>
+      <w:r>
+        <w:rPr>
+          <w:rFonts w:cs="Calibri" w:cstheme="minorHAnsi"/>
         </w:rPr>
         <w:t>Podanie przez użytkownika (klienta kina) ilości miejsc do zarezerwowania, po czym kolejno podawanie współrzędnych miejsc. Sprawdzanie czy wybrane miejsce nie jest zajęte, jeśli nie, możliwość zarezerwowania.</w:t>
       </w:r>
     </w:p>
     <w:p>
       <w:pPr>
-        <w:rPr>
-          <w:rFonts w:cstheme="minorHAnsi"/>
-        </w:rPr>
-      </w:pPr>
-      <w:r>
-        <w:rPr>
-          <w:rFonts w:cstheme="minorHAnsi"/>
+        <w:pStyle w:val="Normal"/>
+        <w:rPr>
+          <w:rFonts w:cs="Calibri" w:cstheme="minorHAnsi"/>
+        </w:rPr>
+      </w:pPr>
+      <w:r>
+        <w:rPr>
+          <w:rFonts w:cs="Calibri" w:cstheme="minorHAnsi"/>
         </w:rPr>
         <w:t>Po poprawnej rezerwacji, zaktualizowanie pliku reprezentującego salę wybranego filmu.</w:t>
       </w:r>
     </w:p>
     <w:p>
       <w:pPr>
-        <w:rPr>
-          <w:rFonts w:cstheme="minorHAnsi"/>
-          <w:b/>
-          <w:bCs/>
-        </w:rPr>
-      </w:pPr>
-    </w:p>
-    <w:p>
-      <w:pPr>
-        <w:rPr>
-          <w:rFonts w:cstheme="minorHAnsi"/>
-          <w:b/>
-          <w:bCs/>
-          <w:u w:val="single"/>
-        </w:rPr>
-      </w:pPr>
-      <w:r>
-        <w:rPr>
-          <w:rFonts w:cstheme="minorHAnsi"/>
+        <w:pStyle w:val="Normal"/>
+        <w:rPr>
+          <w:rFonts w:cs="Calibri" w:cstheme="minorHAnsi"/>
+          <w:b/>
+          <w:b/>
+          <w:bCs/>
+        </w:rPr>
+      </w:pPr>
+      <w:r>
+        <w:rPr>
+          <w:rFonts w:cs="Calibri" w:cstheme="minorHAnsi"/>
+          <w:b/>
+          <w:bCs/>
+        </w:rPr>
+      </w:r>
+    </w:p>
+    <w:p>
+      <w:pPr>
+        <w:pStyle w:val="Normal"/>
+        <w:rPr>
+          <w:rFonts w:cs="Calibri" w:cstheme="minorHAnsi"/>
+          <w:b/>
+          <w:b/>
+          <w:bCs/>
+          <w:u w:val="single"/>
+        </w:rPr>
+      </w:pPr>
+      <w:r>
+        <w:rPr>
+          <w:rFonts w:cs="Calibri" w:cstheme="minorHAnsi"/>
           <w:b/>
           <w:bCs/>
           <w:u w:val="single"/>
@@ -1442,399 +1461,187 @@
     </w:p>
     <w:p>
       <w:pPr>
-        <w:rPr>
-          <w:rFonts w:cstheme="minorHAnsi"/>
-        </w:rPr>
-      </w:pPr>
-      <w:r>
-        <w:rPr>
-          <w:rFonts w:cstheme="minorHAnsi"/>
-        </w:rPr>
-        <w:t>meta_data.py</w:t>
-      </w:r>
-      <w:r>
-        <w:rPr>
-          <w:rFonts w:cstheme="minorHAnsi"/>
-        </w:rPr>
-        <w:t xml:space="preserve"> – służy d</w:t>
-      </w:r>
-      <w:r>
-        <w:rPr>
-          <w:rFonts w:cstheme="minorHAnsi"/>
-        </w:rPr>
-        <w:t xml:space="preserve">o zebrania tytułów filmów (nazw plików) będących w postaci plików w konkretnym katalogu, lub do zebrania tytułów filmów z pliku </w:t>
-      </w:r>
-      <w:proofErr w:type="spellStart"/>
-      <w:r>
-        <w:rPr>
-          <w:rFonts w:cstheme="minorHAnsi"/>
-        </w:rPr>
-        <w:t>csv</w:t>
-      </w:r>
-      <w:proofErr w:type="spellEnd"/>
-    </w:p>
-    <w:p>
-      <w:pPr>
-        <w:rPr>
-          <w:rFonts w:cstheme="minorHAnsi"/>
-        </w:rPr>
-      </w:pPr>
-      <w:r>
-        <w:rPr>
-          <w:rFonts w:cstheme="minorHAnsi"/>
-        </w:rPr>
-        <w:t>create_report_files.py</w:t>
-      </w:r>
-      <w:r>
-        <w:rPr>
-          <w:rFonts w:cstheme="minorHAnsi"/>
-        </w:rPr>
-        <w:t xml:space="preserve"> – skrypt służący do stwor</w:t>
-      </w:r>
-      <w:r>
-        <w:rPr>
-          <w:rFonts w:cstheme="minorHAnsi"/>
-        </w:rPr>
-        <w:t xml:space="preserve">zenia pliku </w:t>
-      </w:r>
-      <w:proofErr w:type="spellStart"/>
-      <w:r>
-        <w:rPr>
-          <w:rFonts w:cstheme="minorHAnsi"/>
-        </w:rPr>
-        <w:t>csv</w:t>
-      </w:r>
-      <w:proofErr w:type="spellEnd"/>
-      <w:r>
-        <w:rPr>
-          <w:rFonts w:cstheme="minorHAnsi"/>
-        </w:rPr>
-        <w:t xml:space="preserve"> dla każdego filmu, zawierającego pustą salę o podanych wymiarach</w:t>
-      </w:r>
-    </w:p>
-    <w:p>
-      <w:pPr>
-        <w:rPr>
-          <w:rFonts w:cstheme="minorHAnsi"/>
-        </w:rPr>
-      </w:pPr>
-      <w:r>
-        <w:rPr>
-          <w:rFonts w:cstheme="minorHAnsi"/>
-        </w:rPr>
-        <w:t>menu.py</w:t>
-      </w:r>
-      <w:r>
-        <w:rPr>
-          <w:rFonts w:cstheme="minorHAnsi"/>
-        </w:rPr>
-        <w:t xml:space="preserve"> – moduł umożliwiający u</w:t>
-      </w:r>
-      <w:r>
-        <w:rPr>
-          <w:rFonts w:cstheme="minorHAnsi"/>
-        </w:rPr>
-        <w:t>tworzenie interaktywnego menu z filmami do wyboru</w:t>
-      </w:r>
-    </w:p>
-    <w:p>
-      <w:pPr>
-        <w:rPr>
-          <w:rFonts w:cstheme="minorHAnsi"/>
-        </w:rPr>
-      </w:pPr>
-      <w:r>
-        <w:rPr>
-          <w:rFonts w:cstheme="minorHAnsi"/>
-        </w:rPr>
-        <w:t>load_save_data.py</w:t>
-      </w:r>
-      <w:r>
-        <w:rPr>
-          <w:rFonts w:cstheme="minorHAnsi"/>
-        </w:rPr>
-        <w:t xml:space="preserve"> </w:t>
-      </w:r>
-      <w:r>
-        <w:rPr>
-          <w:rFonts w:cstheme="minorHAnsi"/>
-        </w:rPr>
-        <w:t>–</w:t>
-      </w:r>
-      <w:r>
-        <w:rPr>
-          <w:rFonts w:cstheme="minorHAnsi"/>
-        </w:rPr>
-        <w:t xml:space="preserve"> </w:t>
-      </w:r>
-      <w:r>
-        <w:rPr>
-          <w:rFonts w:cstheme="minorHAnsi"/>
-        </w:rPr>
-        <w:t>moduł służący do</w:t>
-      </w:r>
-      <w:r>
-        <w:rPr>
-          <w:rFonts w:cstheme="minorHAnsi"/>
-        </w:rPr>
-        <w:t>:</w:t>
-      </w:r>
-    </w:p>
-    <w:p>
-      <w:pPr>
-        <w:pStyle w:val="Akapitzlist"/>
+        <w:pStyle w:val="Normal"/>
+        <w:rPr>
+          <w:rFonts w:cs="Calibri" w:cstheme="minorHAnsi"/>
+        </w:rPr>
+      </w:pPr>
+      <w:r>
+        <w:rPr>
+          <w:rFonts w:cs="Calibri" w:cstheme="minorHAnsi"/>
+        </w:rPr>
+        <w:t>meta_data.py – służy do zebrania tytułów filmów (nazw plików) będących w postaci plików w konkretnym katalogu, lub do zebrania tytułów filmów z pliku csv</w:t>
+      </w:r>
+    </w:p>
+    <w:p>
+      <w:pPr>
+        <w:pStyle w:val="Normal"/>
+        <w:rPr>
+          <w:rFonts w:cs="Calibri" w:cstheme="minorHAnsi"/>
+        </w:rPr>
+      </w:pPr>
+      <w:r>
+        <w:rPr>
+          <w:rFonts w:cs="Calibri" w:cstheme="minorHAnsi"/>
+        </w:rPr>
+        <w:t>create_report_files.py – skrypt służący do stworzenia pliku csv dla każdego filmu, zawierającego pustą salę o podanych wymiarach</w:t>
+      </w:r>
+    </w:p>
+    <w:p>
+      <w:pPr>
+        <w:pStyle w:val="Normal"/>
+        <w:rPr>
+          <w:rFonts w:cs="Calibri" w:cstheme="minorHAnsi"/>
+        </w:rPr>
+      </w:pPr>
+      <w:r>
+        <w:rPr>
+          <w:rFonts w:cs="Calibri" w:cstheme="minorHAnsi"/>
+        </w:rPr>
+        <w:t>menu.py – moduł umożliwiający utworzenie interaktywnego menu z filmami do wyboru</w:t>
+      </w:r>
+    </w:p>
+    <w:p>
+      <w:pPr>
+        <w:pStyle w:val="Normal"/>
+        <w:rPr>
+          <w:rFonts w:cs="Calibri" w:cstheme="minorHAnsi"/>
+        </w:rPr>
+      </w:pPr>
+      <w:r>
+        <w:rPr>
+          <w:rFonts w:cs="Calibri" w:cstheme="minorHAnsi"/>
+        </w:rPr>
+        <w:t>load_save_data.py – moduł służący do:</w:t>
+      </w:r>
+    </w:p>
+    <w:p>
+      <w:pPr>
+        <w:pStyle w:val="ListParagraph"/>
         <w:numPr>
           <w:ilvl w:val="0"/>
           <w:numId w:val="3"/>
         </w:numPr>
         <w:rPr>
-          <w:rFonts w:cstheme="minorHAnsi"/>
-        </w:rPr>
-      </w:pPr>
-      <w:r>
-        <w:rPr>
-          <w:rFonts w:cstheme="minorHAnsi"/>
-        </w:rPr>
-        <w:t xml:space="preserve">tworzenia macierzy </w:t>
-      </w:r>
-      <w:proofErr w:type="spellStart"/>
-      <w:r>
-        <w:rPr>
-          <w:rFonts w:cstheme="minorHAnsi"/>
-        </w:rPr>
-        <w:t>numpy</w:t>
-      </w:r>
-      <w:proofErr w:type="spellEnd"/>
-      <w:r>
-        <w:rPr>
-          <w:rFonts w:cstheme="minorHAnsi"/>
-        </w:rPr>
-        <w:t xml:space="preserve"> reprezentującej pustą salę o podanych wymiarach</w:t>
-      </w:r>
-    </w:p>
-    <w:p>
-      <w:pPr>
-        <w:pStyle w:val="Akapitzlist"/>
+          <w:rFonts w:cs="Calibri" w:cstheme="minorHAnsi"/>
+        </w:rPr>
+      </w:pPr>
+      <w:r>
+        <w:rPr>
+          <w:rFonts w:cs="Calibri" w:cstheme="minorHAnsi"/>
+        </w:rPr>
+        <w:t>tworzenia macierzy numpy reprezentującej pustą salę o podanych wymiarach</w:t>
+      </w:r>
+    </w:p>
+    <w:p>
+      <w:pPr>
+        <w:pStyle w:val="ListParagraph"/>
         <w:numPr>
           <w:ilvl w:val="0"/>
           <w:numId w:val="3"/>
         </w:numPr>
         <w:rPr>
-          <w:rFonts w:cstheme="minorHAnsi"/>
-        </w:rPr>
-      </w:pPr>
-      <w:r>
-        <w:rPr>
-          <w:rFonts w:cstheme="minorHAnsi"/>
-        </w:rPr>
-        <w:t xml:space="preserve">ładowania pliku </w:t>
-      </w:r>
-      <w:proofErr w:type="spellStart"/>
-      <w:r>
-        <w:rPr>
-          <w:rFonts w:cstheme="minorHAnsi"/>
-        </w:rPr>
-        <w:t>csv</w:t>
-      </w:r>
-      <w:proofErr w:type="spellEnd"/>
-      <w:r>
-        <w:rPr>
-          <w:rFonts w:cstheme="minorHAnsi"/>
-        </w:rPr>
-        <w:t xml:space="preserve"> dla danego filmu, zawierającego</w:t>
-      </w:r>
-      <w:r>
-        <w:rPr>
-          <w:rFonts w:cstheme="minorHAnsi"/>
-        </w:rPr>
-        <w:t xml:space="preserve"> </w:t>
-      </w:r>
-      <w:r>
-        <w:rPr>
-          <w:rFonts w:cstheme="minorHAnsi"/>
-        </w:rPr>
-        <w:t>salę o podanych wymiarach</w:t>
-      </w:r>
-    </w:p>
-    <w:p>
-      <w:pPr>
-        <w:pStyle w:val="Akapitzlist"/>
+          <w:rFonts w:cs="Calibri" w:cstheme="minorHAnsi"/>
+        </w:rPr>
+      </w:pPr>
+      <w:r>
+        <w:rPr>
+          <w:rFonts w:cs="Calibri" w:cstheme="minorHAnsi"/>
+        </w:rPr>
+        <w:t>ładowania pliku csv dla danego filmu, zawierającego salę o podanych wymiarach</w:t>
+      </w:r>
+    </w:p>
+    <w:p>
+      <w:pPr>
+        <w:pStyle w:val="ListParagraph"/>
         <w:numPr>
           <w:ilvl w:val="0"/>
           <w:numId w:val="3"/>
         </w:numPr>
         <w:rPr>
-          <w:rFonts w:cstheme="minorHAnsi"/>
-        </w:rPr>
-      </w:pPr>
-      <w:r>
-        <w:rPr>
-          <w:rFonts w:cstheme="minorHAnsi"/>
-        </w:rPr>
-        <w:t>zapisywania</w:t>
-      </w:r>
-      <w:r>
-        <w:rPr>
-          <w:rFonts w:cstheme="minorHAnsi"/>
-        </w:rPr>
-        <w:t xml:space="preserve"> macierzy </w:t>
-      </w:r>
-      <w:proofErr w:type="spellStart"/>
-      <w:r>
-        <w:rPr>
-          <w:rFonts w:cstheme="minorHAnsi"/>
-        </w:rPr>
-        <w:t>numpy</w:t>
-      </w:r>
-      <w:proofErr w:type="spellEnd"/>
-      <w:r>
-        <w:rPr>
-          <w:rFonts w:cstheme="minorHAnsi"/>
-        </w:rPr>
-        <w:t xml:space="preserve"> reprezentującej salę kinową</w:t>
-      </w:r>
-      <w:r>
-        <w:rPr>
-          <w:rFonts w:cstheme="minorHAnsi"/>
-        </w:rPr>
-        <w:t xml:space="preserve"> </w:t>
-      </w:r>
-      <w:r>
-        <w:rPr>
-          <w:rFonts w:cstheme="minorHAnsi"/>
-        </w:rPr>
-        <w:t xml:space="preserve">do </w:t>
-      </w:r>
-      <w:r>
-        <w:rPr>
-          <w:rFonts w:cstheme="minorHAnsi"/>
-        </w:rPr>
-        <w:t xml:space="preserve">pliku </w:t>
-      </w:r>
-      <w:proofErr w:type="spellStart"/>
-      <w:r>
-        <w:rPr>
-          <w:rFonts w:cstheme="minorHAnsi"/>
-        </w:rPr>
-        <w:t>csv</w:t>
-      </w:r>
-      <w:proofErr w:type="spellEnd"/>
-      <w:r>
-        <w:rPr>
-          <w:rFonts w:cstheme="minorHAnsi"/>
-        </w:rPr>
-        <w:t xml:space="preserve"> dla </w:t>
-      </w:r>
-      <w:r>
-        <w:rPr>
-          <w:rFonts w:cstheme="minorHAnsi"/>
-        </w:rPr>
-        <w:t xml:space="preserve">danego </w:t>
-      </w:r>
-      <w:r>
-        <w:rPr>
-          <w:rFonts w:cstheme="minorHAnsi"/>
-        </w:rPr>
-        <w:t>filmu</w:t>
-      </w:r>
-    </w:p>
-    <w:p>
-      <w:pPr>
-        <w:rPr>
-          <w:rFonts w:cstheme="minorHAnsi"/>
-        </w:rPr>
-      </w:pPr>
-      <w:r>
-        <w:rPr>
-          <w:rFonts w:cstheme="minorHAnsi"/>
-        </w:rPr>
-        <w:t>visualization.py</w:t>
-      </w:r>
-      <w:r>
-        <w:rPr>
-          <w:rFonts w:cstheme="minorHAnsi"/>
-        </w:rPr>
-        <w:t xml:space="preserve"> – moduł służący do</w:t>
-      </w:r>
-      <w:r>
-        <w:rPr>
-          <w:rFonts w:cstheme="minorHAnsi"/>
-        </w:rPr>
-        <w:t xml:space="preserve"> wizualizacji sali kinowej z miejscami dla danego filmu, zarezerwowania miejsc podanych przez użytkownika </w:t>
-      </w:r>
-    </w:p>
-    <w:p>
-      <w:pPr>
-        <w:rPr>
-          <w:rFonts w:cstheme="minorHAnsi"/>
-        </w:rPr>
-      </w:pPr>
-      <w:r>
-        <w:rPr>
-          <w:rFonts w:cstheme="minorHAnsi"/>
-        </w:rPr>
-        <w:t>run.py</w:t>
-      </w:r>
-      <w:r>
-        <w:rPr>
-          <w:rFonts w:cstheme="minorHAnsi"/>
-        </w:rPr>
-        <w:t xml:space="preserve"> – moduł </w:t>
-      </w:r>
-      <w:proofErr w:type="spellStart"/>
-      <w:r>
-        <w:rPr>
-          <w:rFonts w:cstheme="minorHAnsi"/>
-        </w:rPr>
-        <w:t>main</w:t>
-      </w:r>
-      <w:proofErr w:type="spellEnd"/>
-      <w:r>
-        <w:rPr>
-          <w:rFonts w:cstheme="minorHAnsi"/>
-        </w:rPr>
-        <w:t>, łączy</w:t>
-      </w:r>
-      <w:r>
-        <w:rPr>
-          <w:rFonts w:cstheme="minorHAnsi"/>
-        </w:rPr>
-        <w:t xml:space="preserve"> wszystkie moduły w jedność, steruje działaniem programu</w:t>
-      </w:r>
-    </w:p>
-    <w:p>
-      <w:pPr>
-        <w:rPr>
-          <w:rFonts w:cstheme="minorHAnsi"/>
-        </w:rPr>
-      </w:pPr>
-    </w:p>
-    <w:p>
-      <w:pPr>
-        <w:rPr>
-          <w:rFonts w:cstheme="minorHAnsi"/>
-          <w:b/>
-          <w:bCs/>
-        </w:rPr>
-      </w:pPr>
+          <w:rFonts w:cs="Calibri" w:cstheme="minorHAnsi"/>
+        </w:rPr>
+      </w:pPr>
+      <w:r>
+        <w:rPr>
+          <w:rFonts w:cs="Calibri" w:cstheme="minorHAnsi"/>
+        </w:rPr>
+        <w:t>zapisywania macierzy numpy reprezentującej salę kinową do pliku csv dla danego filmu</w:t>
+      </w:r>
+    </w:p>
+    <w:p>
+      <w:pPr>
+        <w:pStyle w:val="Normal"/>
+        <w:rPr>
+          <w:rFonts w:cs="Calibri" w:cstheme="minorHAnsi"/>
+        </w:rPr>
+      </w:pPr>
+      <w:r>
+        <w:rPr>
+          <w:rFonts w:cs="Calibri" w:cstheme="minorHAnsi"/>
+        </w:rPr>
+        <w:t xml:space="preserve">visualization.py – moduł służący do wizualizacji sali kinowej z miejscami dla danego filmu, zarezerwowania miejsc podanych przez użytkownika </w:t>
+      </w:r>
+    </w:p>
+    <w:p>
+      <w:pPr>
+        <w:pStyle w:val="Normal"/>
+        <w:rPr>
+          <w:rFonts w:cs="Calibri" w:cstheme="minorHAnsi"/>
+        </w:rPr>
+      </w:pPr>
+      <w:r>
+        <w:rPr>
+          <w:rFonts w:cs="Calibri" w:cstheme="minorHAnsi"/>
+        </w:rPr>
+        <w:t>run.py – moduł main, łączy wszystkie moduły w jedność, steruje działaniem programu</w:t>
+      </w:r>
+    </w:p>
+    <w:p>
+      <w:pPr>
+        <w:pStyle w:val="Normal"/>
+        <w:rPr>
+          <w:rFonts w:cs="Calibri" w:cstheme="minorHAnsi"/>
+        </w:rPr>
+      </w:pPr>
+      <w:r>
+        <w:rPr>
+          <w:rFonts w:cs="Calibri" w:cstheme="minorHAnsi"/>
+        </w:rPr>
+      </w:r>
+    </w:p>
+    <w:p>
+      <w:pPr>
+        <w:pStyle w:val="Normal"/>
+        <w:spacing w:before="0" w:after="160"/>
+        <w:rPr>
+          <w:rFonts w:cs="Calibri" w:cstheme="minorHAnsi"/>
+          <w:b/>
+          <w:b/>
+          <w:bCs/>
+        </w:rPr>
+      </w:pPr>
+      <w:r>
+        <w:rPr/>
+      </w:r>
     </w:p>
     <w:sectPr>
+      <w:type w:val="nextPage"/>
       <w:pgSz w:w="11906" w:h="16838"/>
-      <w:pgMar w:top="1417" w:right="1417" w:bottom="1417" w:left="1417" w:header="708" w:footer="708" w:gutter="0"/>
-      <w:cols w:space="708"/>
-      <w:docGrid w:linePitch="360"/>
+      <w:pgMar w:left="1417" w:right="1417" w:header="0" w:top="1417" w:footer="0" w:bottom="1417" w:gutter="0"/>
+      <w:pgNumType w:fmt="decimal"/>
+      <w:formProt w:val="false"/>
+      <w:textDirection w:val="lrTb"/>
+      <w:docGrid w:type="default" w:linePitch="360" w:charSpace="4096"/>
     </w:sectPr>
   </w:body>
 </w:document>
 </file>
 
 <file path=word/numbering.xml><?xml version="1.0" encoding="utf-8"?>
-<w:numbering xmlns:wpc="http://schemas.microsoft.com/office/word/2010/wordprocessingCanvas" xmlns:cx="http://schemas.microsoft.com/office/drawing/2014/chartex" xmlns:cx1="http://schemas.microsoft.com/office/drawing/2015/9/8/chartex" xmlns:cx2="http://schemas.microsoft.com/office/drawing/2015/10/21/chartex" xmlns:cx3="http://schemas.microsoft.com/office/drawing/2016/5/9/chartex" xmlns:cx4="http://schemas.microsoft.com/office/drawing/2016/5/10/chartex" xmlns:cx5="http://schemas.microsoft.com/office/drawing/2016/5/11/chartex" xmlns:cx6="http://schemas.microsoft.com/office/drawing/2016/5/12/chartex" xmlns:cx7="http://schemas.microsoft.com/office/drawing/2016/5/13/chartex" xmlns:cx8="http://schemas.microsoft.com/office/drawing/2016/5/14/chartex" xmlns:mc="http://schemas.openxmlformats.org/markup-compatibility/2006" xmlns:aink="http://schemas.microsoft.com/office/drawing/2016/ink" xmlns:am3d="http://schemas.microsoft.com/office/drawing/2017/model3d" xmlns:o="urn:schemas-microsoft-com:office:office" xmlns:r="http://schemas.openxmlformats.org/officeDocument/2006/relationships" xmlns:m="http://schemas.openxmlformats.org/officeDocument/2006/math" xmlns:v="urn:schemas-microsoft-com:vml" xmlns:wp14="http://schemas.microsoft.com/office/word/2010/wordprocessingDrawing" xmlns:wp="http://schemas.openxmlformats.org/drawingml/2006/wordprocessingDrawing" xmlns:w10="urn:schemas-microsoft-com:office:word" xmlns:w="http://schemas.openxmlformats.org/wordprocessingml/2006/main" xmlns:w14="http://schemas.microsoft.com/office/word/2010/wordml" xmlns:w15="http://schemas.microsoft.com/office/word/2012/wordml" xmlns:w16cid="http://schemas.microsoft.com/office/word/2016/wordml/cid" xmlns:w16se="http://schemas.microsoft.com/office/word/2015/wordml/symex" xmlns:wpg="http://schemas.microsoft.com/office/word/2010/wordprocessingGroup" xmlns:wpi="http://schemas.microsoft.com/office/word/2010/wordprocessingInk" xmlns:wne="http://schemas.microsoft.com/office/word/2006/wordml" xmlns:wps="http://schemas.microsoft.com/office/word/2010/wordprocessingShape" mc:Ignorable="w14 w15 w16se w16cid wp14">
-  <w:abstractNum w:abstractNumId="0" w15:restartNumberingAfterBreak="0">
-    <w:nsid w:val="207D1102"/>
-    <w:multiLevelType w:val="hybridMultilevel"/>
-    <w:tmpl w:val="6A1047EA"/>
-    <w:lvl w:ilvl="0" w:tplc="04150001">
+<w:numbering xmlns:w="http://schemas.openxmlformats.org/wordprocessingml/2006/main" xmlns:o="urn:schemas-microsoft-com:office:office" xmlns:r="http://schemas.openxmlformats.org/officeDocument/2006/relationships" xmlns:v="urn:schemas-microsoft-com:vml">
+  <w:abstractNum w:abstractNumId="1">
+    <w:lvl w:ilvl="0">
       <w:start w:val="1"/>
       <w:numFmt w:val="bullet"/>
       <w:lvlText w:val=""/>
@@ -1843,10 +1650,10 @@
         <w:ind w:left="720" w:hanging="360"/>
       </w:pPr>
       <w:rPr>
-        <w:rFonts w:ascii="Symbol" w:hAnsi="Symbol" w:hint="default"/>
+        <w:rFonts w:ascii="Symbol" w:hAnsi="Symbol" w:cs="Symbol" w:hint="default"/>
       </w:rPr>
     </w:lvl>
-    <w:lvl w:ilvl="1" w:tplc="04150003" w:tentative="1">
+    <w:lvl w:ilvl="1">
       <w:start w:val="1"/>
       <w:numFmt w:val="bullet"/>
       <w:lvlText w:val="o"/>
@@ -1856,9 +1663,10 @@
       </w:pPr>
       <w:rPr>
         <w:rFonts w:ascii="Courier New" w:hAnsi="Courier New" w:cs="Courier New" w:hint="default"/>
+        <w:rFonts w:cs="Courier New"/>
       </w:rPr>
     </w:lvl>
-    <w:lvl w:ilvl="2" w:tplc="04150005" w:tentative="1">
+    <w:lvl w:ilvl="2">
       <w:start w:val="1"/>
       <w:numFmt w:val="bullet"/>
       <w:lvlText w:val=""/>
@@ -1867,10 +1675,10 @@
         <w:ind w:left="2160" w:hanging="360"/>
       </w:pPr>
       <w:rPr>
-        <w:rFonts w:ascii="Wingdings" w:hAnsi="Wingdings" w:hint="default"/>
+        <w:rFonts w:ascii="Wingdings" w:hAnsi="Wingdings" w:cs="Wingdings" w:hint="default"/>
       </w:rPr>
     </w:lvl>
-    <w:lvl w:ilvl="3" w:tplc="04150001" w:tentative="1">
+    <w:lvl w:ilvl="3">
       <w:start w:val="1"/>
       <w:numFmt w:val="bullet"/>
       <w:lvlText w:val=""/>
@@ -1879,10 +1687,10 @@
         <w:ind w:left="2880" w:hanging="360"/>
       </w:pPr>
       <w:rPr>
-        <w:rFonts w:ascii="Symbol" w:hAnsi="Symbol" w:hint="default"/>
+        <w:rFonts w:ascii="Symbol" w:hAnsi="Symbol" w:cs="Symbol" w:hint="default"/>
       </w:rPr>
     </w:lvl>
-    <w:lvl w:ilvl="4" w:tplc="04150003" w:tentative="1">
+    <w:lvl w:ilvl="4">
       <w:start w:val="1"/>
       <w:numFmt w:val="bullet"/>
       <w:lvlText w:val="o"/>
@@ -1892,9 +1700,10 @@
       </w:pPr>
       <w:rPr>
         <w:rFonts w:ascii="Courier New" w:hAnsi="Courier New" w:cs="Courier New" w:hint="default"/>
+        <w:rFonts w:cs="Courier New"/>
       </w:rPr>
     </w:lvl>
-    <w:lvl w:ilvl="5" w:tplc="04150005" w:tentative="1">
+    <w:lvl w:ilvl="5">
       <w:start w:val="1"/>
       <w:numFmt w:val="bullet"/>
       <w:lvlText w:val=""/>
@@ -1903,10 +1712,10 @@
         <w:ind w:left="4320" w:hanging="360"/>
       </w:pPr>
       <w:rPr>
-        <w:rFonts w:ascii="Wingdings" w:hAnsi="Wingdings" w:hint="default"/>
+        <w:rFonts w:ascii="Wingdings" w:hAnsi="Wingdings" w:cs="Wingdings" w:hint="default"/>
       </w:rPr>
     </w:lvl>
-    <w:lvl w:ilvl="6" w:tplc="04150001" w:tentative="1">
+    <w:lvl w:ilvl="6">
       <w:start w:val="1"/>
       <w:numFmt w:val="bullet"/>
       <w:lvlText w:val=""/>
@@ -1915,10 +1724,10 @@
         <w:ind w:left="5040" w:hanging="360"/>
       </w:pPr>
       <w:rPr>
-        <w:rFonts w:ascii="Symbol" w:hAnsi="Symbol" w:hint="default"/>
+        <w:rFonts w:ascii="Symbol" w:hAnsi="Symbol" w:cs="Symbol" w:hint="default"/>
       </w:rPr>
     </w:lvl>
-    <w:lvl w:ilvl="7" w:tplc="04150003" w:tentative="1">
+    <w:lvl w:ilvl="7">
       <w:start w:val="1"/>
       <w:numFmt w:val="bullet"/>
       <w:lvlText w:val="o"/>
@@ -1928,9 +1737,10 @@
       </w:pPr>
       <w:rPr>
         <w:rFonts w:ascii="Courier New" w:hAnsi="Courier New" w:cs="Courier New" w:hint="default"/>
+        <w:rFonts w:cs="Courier New"/>
       </w:rPr>
     </w:lvl>
-    <w:lvl w:ilvl="8" w:tplc="04150005" w:tentative="1">
+    <w:lvl w:ilvl="8">
       <w:start w:val="1"/>
       <w:numFmt w:val="bullet"/>
       <w:lvlText w:val=""/>
@@ -1939,15 +1749,12 @@
         <w:ind w:left="6480" w:hanging="360"/>
       </w:pPr>
       <w:rPr>
-        <w:rFonts w:ascii="Wingdings" w:hAnsi="Wingdings" w:hint="default"/>
+        <w:rFonts w:ascii="Wingdings" w:hAnsi="Wingdings" w:cs="Wingdings" w:hint="default"/>
       </w:rPr>
     </w:lvl>
   </w:abstractNum>
-  <w:abstractNum w:abstractNumId="1" w15:restartNumberingAfterBreak="0">
-    <w:nsid w:val="294C0501"/>
-    <w:multiLevelType w:val="hybridMultilevel"/>
-    <w:tmpl w:val="5080CD8A"/>
-    <w:lvl w:ilvl="0" w:tplc="04150001">
+  <w:abstractNum w:abstractNumId="2">
+    <w:lvl w:ilvl="0">
       <w:start w:val="1"/>
       <w:numFmt w:val="bullet"/>
       <w:lvlText w:val=""/>
@@ -1956,10 +1763,10 @@
         <w:ind w:left="720" w:hanging="360"/>
       </w:pPr>
       <w:rPr>
-        <w:rFonts w:ascii="Symbol" w:hAnsi="Symbol" w:hint="default"/>
+        <w:rFonts w:ascii="Symbol" w:hAnsi="Symbol" w:cs="Symbol" w:hint="default"/>
       </w:rPr>
     </w:lvl>
-    <w:lvl w:ilvl="1" w:tplc="04150003" w:tentative="1">
+    <w:lvl w:ilvl="1">
       <w:start w:val="1"/>
       <w:numFmt w:val="bullet"/>
       <w:lvlText w:val="o"/>
@@ -1969,9 +1776,10 @@
       </w:pPr>
       <w:rPr>
         <w:rFonts w:ascii="Courier New" w:hAnsi="Courier New" w:cs="Courier New" w:hint="default"/>
+        <w:rFonts w:cs="Courier New"/>
       </w:rPr>
     </w:lvl>
-    <w:lvl w:ilvl="2" w:tplc="04150005" w:tentative="1">
+    <w:lvl w:ilvl="2">
       <w:start w:val="1"/>
       <w:numFmt w:val="bullet"/>
       <w:lvlText w:val=""/>
@@ -1980,10 +1788,10 @@
         <w:ind w:left="2160" w:hanging="360"/>
       </w:pPr>
       <w:rPr>
-        <w:rFonts w:ascii="Wingdings" w:hAnsi="Wingdings" w:hint="default"/>
+        <w:rFonts w:ascii="Wingdings" w:hAnsi="Wingdings" w:cs="Wingdings" w:hint="default"/>
       </w:rPr>
     </w:lvl>
-    <w:lvl w:ilvl="3" w:tplc="04150001" w:tentative="1">
+    <w:lvl w:ilvl="3">
       <w:start w:val="1"/>
       <w:numFmt w:val="bullet"/>
       <w:lvlText w:val=""/>
@@ -1992,10 +1800,10 @@
         <w:ind w:left="2880" w:hanging="360"/>
       </w:pPr>
       <w:rPr>
-        <w:rFonts w:ascii="Symbol" w:hAnsi="Symbol" w:hint="default"/>
+        <w:rFonts w:ascii="Symbol" w:hAnsi="Symbol" w:cs="Symbol" w:hint="default"/>
       </w:rPr>
     </w:lvl>
-    <w:lvl w:ilvl="4" w:tplc="04150003" w:tentative="1">
+    <w:lvl w:ilvl="4">
       <w:start w:val="1"/>
       <w:numFmt w:val="bullet"/>
       <w:lvlText w:val="o"/>
@@ -2005,9 +1813,10 @@
       </w:pPr>
       <w:rPr>
         <w:rFonts w:ascii="Courier New" w:hAnsi="Courier New" w:cs="Courier New" w:hint="default"/>
+        <w:rFonts w:cs="Courier New"/>
       </w:rPr>
     </w:lvl>
-    <w:lvl w:ilvl="5" w:tplc="04150005" w:tentative="1">
+    <w:lvl w:ilvl="5">
       <w:start w:val="1"/>
       <w:numFmt w:val="bullet"/>
       <w:lvlText w:val=""/>
@@ -2016,10 +1825,10 @@
         <w:ind w:left="4320" w:hanging="360"/>
       </w:pPr>
       <w:rPr>
-        <w:rFonts w:ascii="Wingdings" w:hAnsi="Wingdings" w:hint="default"/>
+        <w:rFonts w:ascii="Wingdings" w:hAnsi="Wingdings" w:cs="Wingdings" w:hint="default"/>
       </w:rPr>
     </w:lvl>
-    <w:lvl w:ilvl="6" w:tplc="04150001" w:tentative="1">
+    <w:lvl w:ilvl="6">
       <w:start w:val="1"/>
       <w:numFmt w:val="bullet"/>
       <w:lvlText w:val=""/>
@@ -2028,10 +1837,10 @@
         <w:ind w:left="5040" w:hanging="360"/>
       </w:pPr>
       <w:rPr>
-        <w:rFonts w:ascii="Symbol" w:hAnsi="Symbol" w:hint="default"/>
+        <w:rFonts w:ascii="Symbol" w:hAnsi="Symbol" w:cs="Symbol" w:hint="default"/>
       </w:rPr>
     </w:lvl>
-    <w:lvl w:ilvl="7" w:tplc="04150003" w:tentative="1">
+    <w:lvl w:ilvl="7">
       <w:start w:val="1"/>
       <w:numFmt w:val="bullet"/>
       <w:lvlText w:val="o"/>
@@ -2041,9 +1850,10 @@
       </w:pPr>
       <w:rPr>
         <w:rFonts w:ascii="Courier New" w:hAnsi="Courier New" w:cs="Courier New" w:hint="default"/>
+        <w:rFonts w:cs="Courier New"/>
       </w:rPr>
     </w:lvl>
-    <w:lvl w:ilvl="8" w:tplc="04150005" w:tentative="1">
+    <w:lvl w:ilvl="8">
       <w:start w:val="1"/>
       <w:numFmt w:val="bullet"/>
       <w:lvlText w:val=""/>
@@ -2052,15 +1862,12 @@
         <w:ind w:left="6480" w:hanging="360"/>
       </w:pPr>
       <w:rPr>
-        <w:rFonts w:ascii="Wingdings" w:hAnsi="Wingdings" w:hint="default"/>
+        <w:rFonts w:ascii="Wingdings" w:hAnsi="Wingdings" w:cs="Wingdings" w:hint="default"/>
       </w:rPr>
     </w:lvl>
   </w:abstractNum>
-  <w:abstractNum w:abstractNumId="2" w15:restartNumberingAfterBreak="0">
-    <w:nsid w:val="79D9461E"/>
-    <w:multiLevelType w:val="hybridMultilevel"/>
-    <w:tmpl w:val="64044BE6"/>
-    <w:lvl w:ilvl="0" w:tplc="04150001">
+  <w:abstractNum w:abstractNumId="3">
+    <w:lvl w:ilvl="0">
       <w:start w:val="1"/>
       <w:numFmt w:val="bullet"/>
       <w:lvlText w:val=""/>
@@ -2069,10 +1876,10 @@
         <w:ind w:left="720" w:hanging="360"/>
       </w:pPr>
       <w:rPr>
-        <w:rFonts w:ascii="Symbol" w:hAnsi="Symbol" w:hint="default"/>
+        <w:rFonts w:ascii="Symbol" w:hAnsi="Symbol" w:cs="Symbol" w:hint="default"/>
       </w:rPr>
     </w:lvl>
-    <w:lvl w:ilvl="1" w:tplc="04150003" w:tentative="1">
+    <w:lvl w:ilvl="1">
       <w:start w:val="1"/>
       <w:numFmt w:val="bullet"/>
       <w:lvlText w:val="o"/>
@@ -2082,9 +1889,10 @@
       </w:pPr>
       <w:rPr>
         <w:rFonts w:ascii="Courier New" w:hAnsi="Courier New" w:cs="Courier New" w:hint="default"/>
+        <w:rFonts w:cs="Courier New"/>
       </w:rPr>
     </w:lvl>
-    <w:lvl w:ilvl="2" w:tplc="04150005" w:tentative="1">
+    <w:lvl w:ilvl="2">
       <w:start w:val="1"/>
       <w:numFmt w:val="bullet"/>
       <w:lvlText w:val=""/>
@@ -2093,10 +1901,10 @@
         <w:ind w:left="2160" w:hanging="360"/>
       </w:pPr>
       <w:rPr>
-        <w:rFonts w:ascii="Wingdings" w:hAnsi="Wingdings" w:hint="default"/>
+        <w:rFonts w:ascii="Wingdings" w:hAnsi="Wingdings" w:cs="Wingdings" w:hint="default"/>
       </w:rPr>
     </w:lvl>
-    <w:lvl w:ilvl="3" w:tplc="04150001" w:tentative="1">
+    <w:lvl w:ilvl="3">
       <w:start w:val="1"/>
       <w:numFmt w:val="bullet"/>
       <w:lvlText w:val=""/>
@@ -2105,10 +1913,10 @@
         <w:ind w:left="2880" w:hanging="360"/>
       </w:pPr>
       <w:rPr>
-        <w:rFonts w:ascii="Symbol" w:hAnsi="Symbol" w:hint="default"/>
+        <w:rFonts w:ascii="Symbol" w:hAnsi="Symbol" w:cs="Symbol" w:hint="default"/>
       </w:rPr>
     </w:lvl>
-    <w:lvl w:ilvl="4" w:tplc="04150003" w:tentative="1">
+    <w:lvl w:ilvl="4">
       <w:start w:val="1"/>
       <w:numFmt w:val="bullet"/>
       <w:lvlText w:val="o"/>
@@ -2118,9 +1926,10 @@
       </w:pPr>
       <w:rPr>
         <w:rFonts w:ascii="Courier New" w:hAnsi="Courier New" w:cs="Courier New" w:hint="default"/>
+        <w:rFonts w:cs="Courier New"/>
       </w:rPr>
     </w:lvl>
-    <w:lvl w:ilvl="5" w:tplc="04150005" w:tentative="1">
+    <w:lvl w:ilvl="5">
       <w:start w:val="1"/>
       <w:numFmt w:val="bullet"/>
       <w:lvlText w:val=""/>
@@ -2129,10 +1938,10 @@
         <w:ind w:left="4320" w:hanging="360"/>
       </w:pPr>
       <w:rPr>
-        <w:rFonts w:ascii="Wingdings" w:hAnsi="Wingdings" w:hint="default"/>
+        <w:rFonts w:ascii="Wingdings" w:hAnsi="Wingdings" w:cs="Wingdings" w:hint="default"/>
       </w:rPr>
     </w:lvl>
-    <w:lvl w:ilvl="6" w:tplc="04150001" w:tentative="1">
+    <w:lvl w:ilvl="6">
       <w:start w:val="1"/>
       <w:numFmt w:val="bullet"/>
       <w:lvlText w:val=""/>
@@ -2141,10 +1950,10 @@
         <w:ind w:left="5040" w:hanging="360"/>
       </w:pPr>
       <w:rPr>
-        <w:rFonts w:ascii="Symbol" w:hAnsi="Symbol" w:hint="default"/>
+        <w:rFonts w:ascii="Symbol" w:hAnsi="Symbol" w:cs="Symbol" w:hint="default"/>
       </w:rPr>
     </w:lvl>
-    <w:lvl w:ilvl="7" w:tplc="04150003" w:tentative="1">
+    <w:lvl w:ilvl="7">
       <w:start w:val="1"/>
       <w:numFmt w:val="bullet"/>
       <w:lvlText w:val="o"/>
@@ -2154,9 +1963,10 @@
       </w:pPr>
       <w:rPr>
         <w:rFonts w:ascii="Courier New" w:hAnsi="Courier New" w:cs="Courier New" w:hint="default"/>
+        <w:rFonts w:cs="Courier New"/>
       </w:rPr>
     </w:lvl>
-    <w:lvl w:ilvl="8" w:tplc="04150005" w:tentative="1">
+    <w:lvl w:ilvl="8">
       <w:start w:val="1"/>
       <w:numFmt w:val="bullet"/>
       <w:lvlText w:val=""/>
@@ -2165,28 +1975,123 @@
         <w:ind w:left="6480" w:hanging="360"/>
       </w:pPr>
       <w:rPr>
-        <w:rFonts w:ascii="Wingdings" w:hAnsi="Wingdings" w:hint="default"/>
+        <w:rFonts w:ascii="Wingdings" w:hAnsi="Wingdings" w:cs="Wingdings" w:hint="default"/>
       </w:rPr>
+    </w:lvl>
+  </w:abstractNum>
+  <w:abstractNum w:abstractNumId="4">
+    <w:lvl w:ilvl="0">
+      <w:start w:val="1"/>
+      <w:numFmt w:val="none"/>
+      <w:suff w:val="nothing"/>
+      <w:lvlText w:val=""/>
+      <w:lvlJc w:val="left"/>
+      <w:pPr>
+        <w:ind w:left="0" w:hanging="0"/>
+      </w:pPr>
+    </w:lvl>
+    <w:lvl w:ilvl="1">
+      <w:start w:val="1"/>
+      <w:numFmt w:val="none"/>
+      <w:suff w:val="nothing"/>
+      <w:lvlText w:val=""/>
+      <w:lvlJc w:val="left"/>
+      <w:pPr>
+        <w:ind w:left="0" w:hanging="0"/>
+      </w:pPr>
+    </w:lvl>
+    <w:lvl w:ilvl="2">
+      <w:start w:val="1"/>
+      <w:numFmt w:val="none"/>
+      <w:suff w:val="nothing"/>
+      <w:lvlText w:val=""/>
+      <w:lvlJc w:val="left"/>
+      <w:pPr>
+        <w:ind w:left="0" w:hanging="0"/>
+      </w:pPr>
+    </w:lvl>
+    <w:lvl w:ilvl="3">
+      <w:start w:val="1"/>
+      <w:numFmt w:val="none"/>
+      <w:suff w:val="nothing"/>
+      <w:lvlText w:val=""/>
+      <w:lvlJc w:val="left"/>
+      <w:pPr>
+        <w:ind w:left="0" w:hanging="0"/>
+      </w:pPr>
+    </w:lvl>
+    <w:lvl w:ilvl="4">
+      <w:start w:val="1"/>
+      <w:numFmt w:val="none"/>
+      <w:suff w:val="nothing"/>
+      <w:lvlText w:val=""/>
+      <w:lvlJc w:val="left"/>
+      <w:pPr>
+        <w:ind w:left="0" w:hanging="0"/>
+      </w:pPr>
+    </w:lvl>
+    <w:lvl w:ilvl="5">
+      <w:start w:val="1"/>
+      <w:numFmt w:val="none"/>
+      <w:suff w:val="nothing"/>
+      <w:lvlText w:val=""/>
+      <w:lvlJc w:val="left"/>
+      <w:pPr>
+        <w:ind w:left="0" w:hanging="0"/>
+      </w:pPr>
+    </w:lvl>
+    <w:lvl w:ilvl="6">
+      <w:start w:val="1"/>
+      <w:numFmt w:val="none"/>
+      <w:suff w:val="nothing"/>
+      <w:lvlText w:val=""/>
+      <w:lvlJc w:val="left"/>
+      <w:pPr>
+        <w:ind w:left="0" w:hanging="0"/>
+      </w:pPr>
+    </w:lvl>
+    <w:lvl w:ilvl="7">
+      <w:start w:val="1"/>
+      <w:numFmt w:val="none"/>
+      <w:suff w:val="nothing"/>
+      <w:lvlText w:val=""/>
+      <w:lvlJc w:val="left"/>
+      <w:pPr>
+        <w:ind w:left="0" w:hanging="0"/>
+      </w:pPr>
+    </w:lvl>
+    <w:lvl w:ilvl="8">
+      <w:start w:val="1"/>
+      <w:numFmt w:val="none"/>
+      <w:suff w:val="nothing"/>
+      <w:lvlText w:val=""/>
+      <w:lvlJc w:val="left"/>
+      <w:pPr>
+        <w:ind w:left="0" w:hanging="0"/>
+      </w:pPr>
     </w:lvl>
   </w:abstractNum>
   <w:num w:numId="1">
+    <w:abstractNumId w:val="1"/>
+  </w:num>
+  <w:num w:numId="2">
     <w:abstractNumId w:val="2"/>
   </w:num>
-  <w:num w:numId="2">
-    <w:abstractNumId w:val="0"/>
+  <w:num w:numId="3">
+    <w:abstractNumId w:val="3"/>
   </w:num>
-  <w:num w:numId="3">
-    <w:abstractNumId w:val="1"/>
+  <w:num w:numId="4">
+    <w:abstractNumId w:val="4"/>
   </w:num>
 </w:numbering>
 </file>
 
 <file path=word/styles.xml><?xml version="1.0" encoding="utf-8"?>
-<w:styles xmlns:mc="http://schemas.openxmlformats.org/markup-compatibility/2006" xmlns:r="http://schemas.openxmlformats.org/officeDocument/2006/relationships" xmlns:w="http://schemas.openxmlformats.org/wordprocessingml/2006/main" xmlns:w14="http://schemas.microsoft.com/office/word/2010/wordml" xmlns:w15="http://schemas.microsoft.com/office/word/2012/wordml" xmlns:w16cid="http://schemas.microsoft.com/office/word/2016/wordml/cid" xmlns:w16se="http://schemas.microsoft.com/office/word/2015/wordml/symex" mc:Ignorable="w14 w15 w16se w16cid">
+<w:styles xmlns:w="http://schemas.openxmlformats.org/wordprocessingml/2006/main" xmlns:w14="http://schemas.microsoft.com/office/word/2010/wordml" xmlns:mc="http://schemas.openxmlformats.org/markup-compatibility/2006" mc:Ignorable="w14">
   <w:docDefaults>
     <w:rPrDefault>
       <w:rPr>
-        <w:rFonts w:asciiTheme="minorHAnsi" w:eastAsiaTheme="minorHAnsi" w:hAnsiTheme="minorHAnsi" w:cstheme="minorBidi"/>
+        <w:rFonts w:ascii="Calibri" w:hAnsi="Calibri" w:eastAsia="Calibri" w:cs="" w:asciiTheme="minorHAnsi" w:cstheme="minorBidi" w:eastAsiaTheme="minorHAnsi" w:hAnsiTheme="minorHAnsi"/>
         <w:sz w:val="22"/>
         <w:szCs w:val="22"/>
         <w:lang w:val="pl-PL" w:eastAsia="en-US" w:bidi="ar-SA"/>
@@ -2194,21 +2099,21 @@
     </w:rPrDefault>
     <w:pPrDefault>
       <w:pPr>
-        <w:spacing w:after="160" w:line="259" w:lineRule="auto"/>
+        <w:suppressAutoHyphens w:val="true"/>
       </w:pPr>
     </w:pPrDefault>
   </w:docDefaults>
   <w:latentStyles w:defLockedState="0" w:defUIPriority="99" w:defSemiHidden="0" w:defUnhideWhenUsed="0" w:defQFormat="0" w:count="377">
     <w:lsdException w:name="Normal" w:uiPriority="0" w:qFormat="1"/>
     <w:lsdException w:name="heading 1" w:uiPriority="9" w:qFormat="1"/>
-    <w:lsdException w:name="heading 2" w:semiHidden="1" w:uiPriority="9" w:unhideWhenUsed="1" w:qFormat="1"/>
-    <w:lsdException w:name="heading 3" w:semiHidden="1" w:uiPriority="9" w:unhideWhenUsed="1" w:qFormat="1"/>
-    <w:lsdException w:name="heading 4" w:semiHidden="1" w:uiPriority="9" w:unhideWhenUsed="1" w:qFormat="1"/>
-    <w:lsdException w:name="heading 5" w:semiHidden="1" w:uiPriority="9" w:unhideWhenUsed="1" w:qFormat="1"/>
-    <w:lsdException w:name="heading 6" w:semiHidden="1" w:uiPriority="9" w:unhideWhenUsed="1" w:qFormat="1"/>
-    <w:lsdException w:name="heading 7" w:semiHidden="1" w:uiPriority="9" w:unhideWhenUsed="1" w:qFormat="1"/>
-    <w:lsdException w:name="heading 8" w:semiHidden="1" w:uiPriority="9" w:unhideWhenUsed="1" w:qFormat="1"/>
-    <w:lsdException w:name="heading 9" w:semiHidden="1" w:uiPriority="9" w:unhideWhenUsed="1" w:qFormat="1"/>
+    <w:lsdException w:name="heading 2" w:uiPriority="9" w:semiHidden="1" w:unhideWhenUsed="1" w:qFormat="1"/>
+    <w:lsdException w:name="heading 3" w:uiPriority="9" w:semiHidden="1" w:unhideWhenUsed="1" w:qFormat="1"/>
+    <w:lsdException w:name="heading 4" w:uiPriority="9" w:semiHidden="1" w:unhideWhenUsed="1" w:qFormat="1"/>
+    <w:lsdException w:name="heading 5" w:uiPriority="9" w:semiHidden="1" w:unhideWhenUsed="1" w:qFormat="1"/>
+    <w:lsdException w:name="heading 6" w:uiPriority="9" w:semiHidden="1" w:unhideWhenUsed="1" w:qFormat="1"/>
+    <w:lsdException w:name="heading 7" w:uiPriority="9" w:semiHidden="1" w:unhideWhenUsed="1" w:qFormat="1"/>
+    <w:lsdException w:name="heading 8" w:uiPriority="9" w:semiHidden="1" w:unhideWhenUsed="1" w:qFormat="1"/>
+    <w:lsdException w:name="heading 9" w:uiPriority="9" w:semiHidden="1" w:unhideWhenUsed="1" w:qFormat="1"/>
     <w:lsdException w:name="index 1" w:semiHidden="1" w:unhideWhenUsed="1"/>
     <w:lsdException w:name="index 2" w:semiHidden="1" w:unhideWhenUsed="1"/>
     <w:lsdException w:name="index 3" w:semiHidden="1" w:unhideWhenUsed="1"/>
@@ -2218,22 +2123,22 @@
     <w:lsdException w:name="index 7" w:semiHidden="1" w:unhideWhenUsed="1"/>
     <w:lsdException w:name="index 8" w:semiHidden="1" w:unhideWhenUsed="1"/>
     <w:lsdException w:name="index 9" w:semiHidden="1" w:unhideWhenUsed="1"/>
-    <w:lsdException w:name="toc 1" w:semiHidden="1" w:uiPriority="39" w:unhideWhenUsed="1"/>
-    <w:lsdException w:name="toc 2" w:semiHidden="1" w:uiPriority="39" w:unhideWhenUsed="1"/>
-    <w:lsdException w:name="toc 3" w:semiHidden="1" w:uiPriority="39" w:unhideWhenUsed="1"/>
-    <w:lsdException w:name="toc 4" w:semiHidden="1" w:uiPriority="39" w:unhideWhenUsed="1"/>
-    <w:lsdException w:name="toc 5" w:semiHidden="1" w:uiPriority="39" w:unhideWhenUsed="1"/>
-    <w:lsdException w:name="toc 6" w:semiHidden="1" w:uiPriority="39" w:unhideWhenUsed="1"/>
-    <w:lsdException w:name="toc 7" w:semiHidden="1" w:uiPriority="39" w:unhideWhenUsed="1"/>
-    <w:lsdException w:name="toc 8" w:semiHidden="1" w:uiPriority="39" w:unhideWhenUsed="1"/>
-    <w:lsdException w:name="toc 9" w:semiHidden="1" w:uiPriority="39" w:unhideWhenUsed="1"/>
+    <w:lsdException w:name="toc 1" w:uiPriority="39" w:semiHidden="1" w:unhideWhenUsed="1"/>
+    <w:lsdException w:name="toc 2" w:uiPriority="39" w:semiHidden="1" w:unhideWhenUsed="1"/>
+    <w:lsdException w:name="toc 3" w:uiPriority="39" w:semiHidden="1" w:unhideWhenUsed="1"/>
+    <w:lsdException w:name="toc 4" w:uiPriority="39" w:semiHidden="1" w:unhideWhenUsed="1"/>
+    <w:lsdException w:name="toc 5" w:uiPriority="39" w:semiHidden="1" w:unhideWhenUsed="1"/>
+    <w:lsdException w:name="toc 6" w:uiPriority="39" w:semiHidden="1" w:unhideWhenUsed="1"/>
+    <w:lsdException w:name="toc 7" w:uiPriority="39" w:semiHidden="1" w:unhideWhenUsed="1"/>
+    <w:lsdException w:name="toc 8" w:uiPriority="39" w:semiHidden="1" w:unhideWhenUsed="1"/>
+    <w:lsdException w:name="toc 9" w:uiPriority="39" w:semiHidden="1" w:unhideWhenUsed="1"/>
     <w:lsdException w:name="Normal Indent" w:semiHidden="1" w:unhideWhenUsed="1"/>
     <w:lsdException w:name="footnote text" w:semiHidden="1" w:unhideWhenUsed="1"/>
     <w:lsdException w:name="annotation text" w:semiHidden="1" w:unhideWhenUsed="1"/>
     <w:lsdException w:name="header" w:semiHidden="1" w:unhideWhenUsed="1"/>
     <w:lsdException w:name="footer" w:semiHidden="1" w:unhideWhenUsed="1"/>
     <w:lsdException w:name="index heading" w:semiHidden="1" w:unhideWhenUsed="1"/>
-    <w:lsdException w:name="caption" w:semiHidden="1" w:uiPriority="35" w:unhideWhenUsed="1" w:qFormat="1"/>
+    <w:lsdException w:name="caption" w:uiPriority="35" w:semiHidden="1" w:unhideWhenUsed="1" w:qFormat="1"/>
     <w:lsdException w:name="table of figures" w:semiHidden="1" w:unhideWhenUsed="1"/>
     <w:lsdException w:name="envelope address" w:semiHidden="1" w:unhideWhenUsed="1"/>
     <w:lsdException w:name="envelope return" w:semiHidden="1" w:unhideWhenUsed="1"/>
@@ -2264,7 +2169,7 @@
     <w:lsdException w:name="Title" w:uiPriority="10" w:qFormat="1"/>
     <w:lsdException w:name="Closing" w:semiHidden="1" w:unhideWhenUsed="1"/>
     <w:lsdException w:name="Signature" w:semiHidden="1" w:unhideWhenUsed="1"/>
-    <w:lsdException w:name="Default Paragraph Font" w:semiHidden="1" w:uiPriority="1" w:unhideWhenUsed="1"/>
+    <w:lsdException w:name="Default Paragraph Font" w:uiPriority="1" w:semiHidden="1" w:unhideWhenUsed="1"/>
     <w:lsdException w:name="Body Text" w:semiHidden="1" w:unhideWhenUsed="1"/>
     <w:lsdException w:name="Body Text Indent" w:semiHidden="1" w:unhideWhenUsed="1"/>
     <w:lsdException w:name="List Continue" w:semiHidden="1" w:unhideWhenUsed="1"/>
@@ -2464,8 +2369,8 @@
     <w:lsdException w:name="Subtle Reference" w:uiPriority="31" w:qFormat="1"/>
     <w:lsdException w:name="Intense Reference" w:uiPriority="32" w:qFormat="1"/>
     <w:lsdException w:name="Book Title" w:uiPriority="33" w:qFormat="1"/>
-    <w:lsdException w:name="Bibliography" w:semiHidden="1" w:uiPriority="37" w:unhideWhenUsed="1"/>
-    <w:lsdException w:name="TOC Heading" w:semiHidden="1" w:uiPriority="39" w:unhideWhenUsed="1" w:qFormat="1"/>
+    <w:lsdException w:name="Bibliography" w:uiPriority="37" w:semiHidden="1" w:unhideWhenUsed="1"/>
+    <w:lsdException w:name="TOC Heading" w:uiPriority="39" w:semiHidden="1" w:unhideWhenUsed="1" w:qFormat="1"/>
     <w:lsdException w:name="Plain Table 1" w:uiPriority="41"/>
     <w:lsdException w:name="Plain Table 2" w:uiPriority="42"/>
     <w:lsdException w:name="Plain Table 3" w:uiPriority="43"/>
@@ -2577,15 +2482,202 @@
     <w:lsdException w:name="Smart Link" w:semiHidden="1" w:unhideWhenUsed="1"/>
     <w:lsdException w:name="Smart Link Error" w:semiHidden="1" w:unhideWhenUsed="1"/>
   </w:latentStyles>
-  <w:style w:type="paragraph" w:default="1" w:styleId="Normalny">
+  <w:style w:type="paragraph" w:styleId="Normal" w:default="1">
     <w:name w:val="Normal"/>
     <w:qFormat/>
+    <w:pPr>
+      <w:widowControl/>
+      <w:bidi w:val="0"/>
+      <w:spacing w:lineRule="auto" w:line="259" w:before="0" w:after="160"/>
+      <w:jc w:val="left"/>
+    </w:pPr>
+    <w:rPr>
+      <w:rFonts w:ascii="Calibri" w:hAnsi="Calibri" w:eastAsia="Calibri" w:cs="" w:asciiTheme="minorHAnsi" w:cstheme="minorBidi" w:eastAsiaTheme="minorHAnsi" w:hAnsiTheme="minorHAnsi"/>
+      <w:color w:val="auto"/>
+      <w:kern w:val="0"/>
+      <w:sz w:val="22"/>
+      <w:szCs w:val="22"/>
+      <w:lang w:val="pl-PL" w:eastAsia="en-US" w:bidi="ar-SA"/>
+    </w:rPr>
   </w:style>
-  <w:style w:type="character" w:default="1" w:styleId="Domylnaczcionkaakapitu">
+  <w:style w:type="character" w:styleId="DefaultParagraphFont" w:default="1">
     <w:name w:val="Default Paragraph Font"/>
     <w:uiPriority w:val="1"/>
     <w:semiHidden/>
     <w:unhideWhenUsed/>
+    <w:qFormat/>
+    <w:rPr/>
+  </w:style>
+  <w:style w:type="character" w:styleId="HTMLwstpniesformatowanyZnak" w:customStyle="1">
+    <w:name w:val="HTML - wstępnie sformatowany Znak"/>
+    <w:basedOn w:val="DefaultParagraphFont"/>
+    <w:link w:val="HTML-wstpniesformatowany"/>
+    <w:uiPriority w:val="99"/>
+    <w:semiHidden/>
+    <w:qFormat/>
+    <w:rsid w:val="00af1f34"/>
+    <w:rPr>
+      <w:rFonts w:ascii="Courier New" w:hAnsi="Courier New" w:eastAsia="Times New Roman" w:cs="Courier New"/>
+      <w:sz w:val="20"/>
+      <w:szCs w:val="20"/>
+      <w:lang w:eastAsia="pl-PL"/>
+    </w:rPr>
+  </w:style>
+  <w:style w:type="character" w:styleId="InternetLink">
+    <w:name w:val="Hyperlink"/>
+    <w:basedOn w:val="DefaultParagraphFont"/>
+    <w:uiPriority w:val="99"/>
+    <w:unhideWhenUsed/>
+    <w:rsid w:val="00b84ec9"/>
+    <w:rPr>
+      <w:color w:val="0000FF"/>
+      <w:u w:val="single"/>
+    </w:rPr>
+  </w:style>
+  <w:style w:type="character" w:styleId="UnresolvedMention">
+    <w:name w:val="Unresolved Mention"/>
+    <w:basedOn w:val="DefaultParagraphFont"/>
+    <w:uiPriority w:val="99"/>
+    <w:semiHidden/>
+    <w:unhideWhenUsed/>
+    <w:qFormat/>
+    <w:rsid w:val="00b84ec9"/>
+    <w:rPr>
+      <w:color w:val="605E5C"/>
+      <w:shd w:fill="E1DFDD" w:val="clear"/>
+    </w:rPr>
+  </w:style>
+  <w:style w:type="paragraph" w:styleId="Heading">
+    <w:name w:val="Heading"/>
+    <w:basedOn w:val="Normal"/>
+    <w:next w:val="TextBody"/>
+    <w:qFormat/>
+    <w:pPr>
+      <w:keepNext w:val="true"/>
+      <w:spacing w:before="240" w:after="120"/>
+    </w:pPr>
+    <w:rPr>
+      <w:rFonts w:ascii="Liberation Sans" w:hAnsi="Liberation Sans" w:eastAsia="Noto Sans CJK SC" w:cs="Lohit Devanagari"/>
+      <w:sz w:val="28"/>
+      <w:szCs w:val="28"/>
+    </w:rPr>
+  </w:style>
+  <w:style w:type="paragraph" w:styleId="TextBody">
+    <w:name w:val="Body Text"/>
+    <w:basedOn w:val="Normal"/>
+    <w:pPr>
+      <w:spacing w:lineRule="auto" w:line="276" w:before="0" w:after="140"/>
+    </w:pPr>
+    <w:rPr/>
+  </w:style>
+  <w:style w:type="paragraph" w:styleId="List">
+    <w:name w:val="List"/>
+    <w:basedOn w:val="TextBody"/>
+    <w:pPr/>
+    <w:rPr>
+      <w:rFonts w:cs="Lohit Devanagari"/>
+    </w:rPr>
+  </w:style>
+  <w:style w:type="paragraph" w:styleId="Caption">
+    <w:name w:val="Caption"/>
+    <w:basedOn w:val="Normal"/>
+    <w:qFormat/>
+    <w:pPr>
+      <w:suppressLineNumbers/>
+      <w:spacing w:before="120" w:after="120"/>
+    </w:pPr>
+    <w:rPr>
+      <w:rFonts w:cs="Lohit Devanagari"/>
+      <w:i/>
+      <w:iCs/>
+      <w:sz w:val="24"/>
+      <w:szCs w:val="24"/>
+    </w:rPr>
+  </w:style>
+  <w:style w:type="paragraph" w:styleId="Index">
+    <w:name w:val="Index"/>
+    <w:basedOn w:val="Normal"/>
+    <w:qFormat/>
+    <w:pPr>
+      <w:suppressLineNumbers/>
+    </w:pPr>
+    <w:rPr>
+      <w:rFonts w:cs="Lohit Devanagari"/>
+    </w:rPr>
+  </w:style>
+  <w:style w:type="paragraph" w:styleId="HTMLPreformatted">
+    <w:name w:val="HTML Preformatted"/>
+    <w:basedOn w:val="Normal"/>
+    <w:link w:val="HTML-wstpniesformatowanyZnak"/>
+    <w:uiPriority w:val="99"/>
+    <w:semiHidden/>
+    <w:unhideWhenUsed/>
+    <w:qFormat/>
+    <w:rsid w:val="00af1f34"/>
+    <w:pPr>
+      <w:tabs>
+        <w:tab w:val="clear" w:pos="708"/>
+        <w:tab w:val="left" w:pos="916" w:leader="none"/>
+        <w:tab w:val="left" w:pos="1832" w:leader="none"/>
+        <w:tab w:val="left" w:pos="2748" w:leader="none"/>
+        <w:tab w:val="left" w:pos="3664" w:leader="none"/>
+        <w:tab w:val="left" w:pos="4580" w:leader="none"/>
+        <w:tab w:val="left" w:pos="5496" w:leader="none"/>
+        <w:tab w:val="left" w:pos="6412" w:leader="none"/>
+        <w:tab w:val="left" w:pos="7328" w:leader="none"/>
+        <w:tab w:val="left" w:pos="8244" w:leader="none"/>
+        <w:tab w:val="left" w:pos="9160" w:leader="none"/>
+        <w:tab w:val="left" w:pos="10076" w:leader="none"/>
+        <w:tab w:val="left" w:pos="10992" w:leader="none"/>
+        <w:tab w:val="left" w:pos="11908" w:leader="none"/>
+        <w:tab w:val="left" w:pos="12824" w:leader="none"/>
+        <w:tab w:val="left" w:pos="13740" w:leader="none"/>
+        <w:tab w:val="left" w:pos="14656" w:leader="none"/>
+      </w:tabs>
+      <w:spacing w:lineRule="auto" w:line="240" w:before="0" w:after="0"/>
+    </w:pPr>
+    <w:rPr>
+      <w:rFonts w:ascii="Courier New" w:hAnsi="Courier New" w:eastAsia="Times New Roman" w:cs="Courier New"/>
+      <w:sz w:val="20"/>
+      <w:szCs w:val="20"/>
+      <w:lang w:eastAsia="pl-PL"/>
+    </w:rPr>
+  </w:style>
+  <w:style w:type="paragraph" w:styleId="ListParagraph">
+    <w:name w:val="List Paragraph"/>
+    <w:basedOn w:val="Normal"/>
+    <w:uiPriority w:val="34"/>
+    <w:qFormat/>
+    <w:rsid w:val="00d91891"/>
+    <w:pPr>
+      <w:spacing w:before="0" w:after="160"/>
+      <w:ind w:left="720" w:hanging="0"/>
+      <w:contextualSpacing/>
+    </w:pPr>
+    <w:rPr/>
+  </w:style>
+  <w:style w:type="paragraph" w:styleId="NormalWeb">
+    <w:name w:val="Normal (Web)"/>
+    <w:basedOn w:val="Normal"/>
+    <w:uiPriority w:val="99"/>
+    <w:semiHidden/>
+    <w:unhideWhenUsed/>
+    <w:qFormat/>
+    <w:rsid w:val="002b74bf"/>
+    <w:pPr>
+      <w:spacing w:lineRule="auto" w:line="240" w:before="0" w:after="0"/>
+    </w:pPr>
+    <w:rPr>
+      <w:rFonts w:ascii="Calibri" w:hAnsi="Calibri" w:eastAsia="" w:cs="Calibri" w:eastAsiaTheme="minorEastAsia"/>
+      <w:lang w:eastAsia="pl-PL"/>
+    </w:rPr>
+  </w:style>
+  <w:style w:type="numbering" w:styleId="NoList" w:default="1">
+    <w:name w:val="No List"/>
+    <w:uiPriority w:val="99"/>
+    <w:semiHidden/>
+    <w:unhideWhenUsed/>
+    <w:qFormat/>
   </w:style>
   <w:style w:type="table" w:default="1" w:styleId="Standardowy">
     <w:name w:val="Normal Table"/>
@@ -2601,111 +2693,6 @@
         <w:right w:w="108" w:type="dxa"/>
       </w:tblCellMar>
     </w:tblPr>
-  </w:style>
-  <w:style w:type="numbering" w:default="1" w:styleId="Bezlisty">
-    <w:name w:val="No List"/>
-    <w:uiPriority w:val="99"/>
-    <w:semiHidden/>
-    <w:unhideWhenUsed/>
-  </w:style>
-  <w:style w:type="paragraph" w:styleId="HTML-wstpniesformatowany">
-    <w:name w:val="HTML Preformatted"/>
-    <w:basedOn w:val="Normalny"/>
-    <w:link w:val="HTML-wstpniesformatowanyZnak"/>
-    <w:uiPriority w:val="99"/>
-    <w:semiHidden/>
-    <w:unhideWhenUsed/>
-    <w:rsid w:val="00AF1F34"/>
-    <w:pPr>
-      <w:tabs>
-        <w:tab w:val="left" w:pos="916"/>
-        <w:tab w:val="left" w:pos="1832"/>
-        <w:tab w:val="left" w:pos="2748"/>
-        <w:tab w:val="left" w:pos="3664"/>
-        <w:tab w:val="left" w:pos="4580"/>
-        <w:tab w:val="left" w:pos="5496"/>
-        <w:tab w:val="left" w:pos="6412"/>
-        <w:tab w:val="left" w:pos="7328"/>
-        <w:tab w:val="left" w:pos="8244"/>
-        <w:tab w:val="left" w:pos="9160"/>
-        <w:tab w:val="left" w:pos="10076"/>
-        <w:tab w:val="left" w:pos="10992"/>
-        <w:tab w:val="left" w:pos="11908"/>
-        <w:tab w:val="left" w:pos="12824"/>
-        <w:tab w:val="left" w:pos="13740"/>
-        <w:tab w:val="left" w:pos="14656"/>
-      </w:tabs>
-      <w:spacing w:after="0" w:line="240" w:lineRule="auto"/>
-    </w:pPr>
-    <w:rPr>
-      <w:rFonts w:ascii="Courier New" w:eastAsia="Times New Roman" w:hAnsi="Courier New" w:cs="Courier New"/>
-      <w:sz w:val="20"/>
-      <w:szCs w:val="20"/>
-      <w:lang w:eastAsia="pl-PL"/>
-    </w:rPr>
-  </w:style>
-  <w:style w:type="character" w:customStyle="1" w:styleId="HTML-wstpniesformatowanyZnak">
-    <w:name w:val="HTML - wstępnie sformatowany Znak"/>
-    <w:basedOn w:val="Domylnaczcionkaakapitu"/>
-    <w:link w:val="HTML-wstpniesformatowany"/>
-    <w:uiPriority w:val="99"/>
-    <w:semiHidden/>
-    <w:rsid w:val="00AF1F34"/>
-    <w:rPr>
-      <w:rFonts w:ascii="Courier New" w:eastAsia="Times New Roman" w:hAnsi="Courier New" w:cs="Courier New"/>
-      <w:sz w:val="20"/>
-      <w:szCs w:val="20"/>
-      <w:lang w:eastAsia="pl-PL"/>
-    </w:rPr>
-  </w:style>
-  <w:style w:type="paragraph" w:styleId="Akapitzlist">
-    <w:name w:val="List Paragraph"/>
-    <w:basedOn w:val="Normalny"/>
-    <w:uiPriority w:val="34"/>
-    <w:qFormat/>
-    <w:rsid w:val="00D91891"/>
-    <w:pPr>
-      <w:ind w:left="720"/>
-      <w:contextualSpacing/>
-    </w:pPr>
-  </w:style>
-  <w:style w:type="paragraph" w:styleId="NormalnyWeb">
-    <w:name w:val="Normal (Web)"/>
-    <w:basedOn w:val="Normalny"/>
-    <w:uiPriority w:val="99"/>
-    <w:semiHidden/>
-    <w:unhideWhenUsed/>
-    <w:rsid w:val="002B74BF"/>
-    <w:pPr>
-      <w:spacing w:after="0" w:line="240" w:lineRule="auto"/>
-    </w:pPr>
-    <w:rPr>
-      <w:rFonts w:ascii="Calibri" w:eastAsiaTheme="minorEastAsia" w:hAnsi="Calibri" w:cs="Calibri"/>
-      <w:lang w:eastAsia="pl-PL"/>
-    </w:rPr>
-  </w:style>
-  <w:style w:type="character" w:styleId="Hipercze">
-    <w:name w:val="Hyperlink"/>
-    <w:basedOn w:val="Domylnaczcionkaakapitu"/>
-    <w:uiPriority w:val="99"/>
-    <w:unhideWhenUsed/>
-    <w:rsid w:val="00B84EC9"/>
-    <w:rPr>
-      <w:color w:val="0000FF"/>
-      <w:u w:val="single"/>
-    </w:rPr>
-  </w:style>
-  <w:style w:type="character" w:styleId="Nierozpoznanawzmianka">
-    <w:name w:val="Unresolved Mention"/>
-    <w:basedOn w:val="Domylnaczcionkaakapitu"/>
-    <w:uiPriority w:val="99"/>
-    <w:semiHidden/>
-    <w:unhideWhenUsed/>
-    <w:rsid w:val="00B84EC9"/>
-    <w:rPr>
-      <w:color w:val="605E5C"/>
-      <w:shd w:val="clear" w:color="auto" w:fill="E1DFDD"/>
-    </w:rPr>
   </w:style>
 </w:styles>
 </file>
